--- a/Relatorio/relatório-trabalho-final-aoc.docx
+++ b/Relatorio/relatório-trabalho-final-aoc.docx
@@ -1727,6 +1727,288 @@
     </w:p>
     <w:p>
       <w:pPr>
+        <w:pStyle w:val="1_1244"/>
+        <w:pBdr/>
+        <w:spacing/>
+        <w:ind/>
+        <w:rPr/>
+      </w:pPr>
+      <w:r>
+        <w:t xml:space="preserve">LISTA DE ILUSTRAÇÕES</w:t>
+      </w:r>
+      <w:r/>
+      <w:r/>
+    </w:p>
+    <w:p>
+      <w:pPr>
+        <w:pBdr/>
+        <w:spacing/>
+        <w:ind/>
+        <w:rPr>
+          <w:rFonts w:ascii="Times New Roman" w:hAnsi="Times New Roman" w:cs="Times New Roman"/>
+          <w:bCs/>
+          <w:sz w:val="24"/>
+          <w:szCs w:val="24"/>
+        </w:rPr>
+      </w:pPr>
+      <w:r>
+        <w:br w:type="page" w:clear="all"/>
+      </w:r>
+      <w:r>
+        <w:rPr>
+          <w:rFonts w:ascii="Times New Roman" w:hAnsi="Times New Roman" w:cs="Times New Roman"/>
+          <w:bCs/>
+          <w:sz w:val="24"/>
+          <w:szCs w:val="24"/>
+        </w:rPr>
+      </w:r>
+      <w:r>
+        <w:rPr>
+          <w:rFonts w:ascii="Times New Roman" w:hAnsi="Times New Roman" w:cs="Times New Roman"/>
+          <w:bCs/>
+          <w:sz w:val="24"/>
+          <w:szCs w:val="24"/>
+        </w:rPr>
+      </w:r>
+    </w:p>
+    <w:p>
+      <w:pPr>
+        <w:pStyle w:val="1_1244"/>
+        <w:pBdr/>
+        <w:spacing/>
+        <w:ind/>
+        <w:rPr/>
+      </w:pPr>
+      <w:r>
+        <w:t xml:space="preserve">LISTA DE TABELAS</w:t>
+      </w:r>
+      <w:r/>
+      <w:r/>
+    </w:p>
+    <w:p>
+      <w:pPr>
+        <w:pStyle w:val="207"/>
+        <w:pBdr/>
+        <w:tabs>
+          <w:tab w:val="right" w:leader="dot" w:pos="9061"/>
+        </w:tabs>
+        <w:spacing/>
+        <w:ind/>
+        <w:rPr/>
+      </w:pPr>
+      <w:r>
+        <w:fldChar w:fldCharType="begin"/>
+      </w:r>
+      <w:r>
+        <w:instrText xml:space="preserve"> TOC \h \z \t "ABNT - Lista de tabelas" \c </w:instrText>
+      </w:r>
+      <w:r>
+        <w:fldChar w:fldCharType="separate"/>
+      </w:r>
+      <w:r/>
+    </w:p>
+    <w:p>
+      <w:pPr>
+        <w:pStyle w:val="1_1243"/>
+        <w:pBdr/>
+        <w:spacing/>
+        <w:ind/>
+        <w:rPr/>
+      </w:pPr>
+      <w:r>
+        <w:fldChar w:fldCharType="end"/>
+      </w:r>
+      <w:r/>
+      <w:r/>
+    </w:p>
+    <w:p>
+      <w:pPr>
+        <w:pBdr/>
+        <w:spacing/>
+        <w:ind/>
+        <w:rPr>
+          <w:rFonts w:ascii="Times New Roman" w:hAnsi="Times New Roman" w:cs="Times New Roman"/>
+          <w:bCs/>
+          <w:sz w:val="24"/>
+          <w:szCs w:val="24"/>
+        </w:rPr>
+      </w:pPr>
+      <w:r>
+        <w:br w:type="page" w:clear="all"/>
+      </w:r>
+      <w:r>
+        <w:rPr>
+          <w:rFonts w:ascii="Times New Roman" w:hAnsi="Times New Roman" w:cs="Times New Roman"/>
+          <w:bCs/>
+          <w:sz w:val="24"/>
+          <w:szCs w:val="24"/>
+        </w:rPr>
+      </w:r>
+      <w:r>
+        <w:rPr>
+          <w:rFonts w:ascii="Times New Roman" w:hAnsi="Times New Roman" w:cs="Times New Roman"/>
+          <w:bCs/>
+          <w:sz w:val="24"/>
+          <w:szCs w:val="24"/>
+        </w:rPr>
+      </w:r>
+    </w:p>
+    <w:p>
+      <w:pPr>
+        <w:pStyle w:val="1_1244"/>
+        <w:pBdr/>
+        <w:spacing/>
+        <w:ind/>
+        <w:rPr/>
+      </w:pPr>
+      <w:r>
+        <w:t xml:space="preserve">LISTA DE ABREVIATURAS E SIGLAS</w:t>
+      </w:r>
+      <w:r/>
+      <w:r/>
+    </w:p>
+    <w:p>
+      <w:pPr>
+        <w:pStyle w:val="1_1245"/>
+        <w:pBdr/>
+        <w:spacing/>
+        <w:ind/>
+        <w:rPr/>
+      </w:pPr>
+      <w:r>
+        <w:t xml:space="preserve">OPCODE</w:t>
+        <w:tab/>
+        <w:t xml:space="preserve">Código de operação</w:t>
+      </w:r>
+      <w:r/>
+    </w:p>
+    <w:p>
+      <w:pPr>
+        <w:pStyle w:val="1_1245"/>
+        <w:pBdr/>
+        <w:spacing/>
+        <w:ind/>
+        <w:rPr/>
+      </w:pPr>
+      <w:r/>
+      <w:r/>
+      <w:r/>
+    </w:p>
+    <w:p>
+      <w:pPr>
+        <w:pBdr/>
+        <w:spacing/>
+        <w:ind w:firstLine="708" w:left="3540"/>
+        <w:rPr>
+          <w:rFonts w:ascii="Arial" w:hAnsi="Arial" w:eastAsia="Arial" w:cs="Arial"/>
+          <w:b/>
+          <w:bCs/>
+          <w:lang w:val="pt-BR"/>
+        </w:rPr>
+      </w:pPr>
+      <w:r>
+        <w:rPr>
+          <w:rFonts w:ascii="Arial" w:hAnsi="Arial" w:eastAsia="Arial" w:cs="Arial"/>
+          <w:b/>
+          <w:bCs/>
+          <w:lang w:val="pt-BR"/>
+        </w:rPr>
+      </w:r>
+      <w:r/>
+    </w:p>
+    <w:p>
+      <w:pPr>
+        <w:pBdr/>
+        <w:spacing/>
+        <w:ind w:firstLine="708" w:left="3540"/>
+        <w:rPr>
+          <w:rFonts w:ascii="Arial" w:hAnsi="Arial" w:eastAsia="Arial" w:cs="Arial"/>
+          <w:b/>
+          <w:bCs/>
+          <w:lang w:val="pt-BR"/>
+        </w:rPr>
+      </w:pPr>
+      <w:r>
+        <w:rPr>
+          <w:rFonts w:ascii="Arial" w:hAnsi="Arial" w:eastAsia="Arial" w:cs="Arial"/>
+          <w:b/>
+          <w:bCs/>
+          <w:lang w:val="pt-BR"/>
+        </w:rPr>
+      </w:r>
+      <w:r>
+        <w:rPr>
+          <w:rFonts w:ascii="Arial" w:hAnsi="Arial" w:eastAsia="Arial" w:cs="Arial"/>
+          <w:b/>
+          <w:bCs/>
+          <w:lang w:val="pt-BR"/>
+        </w:rPr>
+      </w:r>
+      <w:r/>
+    </w:p>
+    <w:p>
+      <w:pPr>
+        <w:pBdr/>
+        <w:spacing/>
+        <w:ind w:firstLine="708" w:left="3540"/>
+        <w:rPr>
+          <w:rFonts w:ascii="Arial" w:hAnsi="Arial" w:eastAsia="Arial" w:cs="Arial"/>
+          <w:b/>
+          <w:bCs/>
+          <w:lang w:val="pt-BR"/>
+        </w:rPr>
+      </w:pPr>
+      <w:r>
+        <w:rPr>
+          <w:rFonts w:ascii="Arial" w:hAnsi="Arial" w:eastAsia="Arial" w:cs="Arial"/>
+          <w:b/>
+          <w:bCs/>
+          <w:lang w:val="pt-BR"/>
+        </w:rPr>
+        <w:br w:type="page" w:clear="all"/>
+      </w:r>
+      <w:r>
+        <w:rPr>
+          <w:rFonts w:ascii="Arial" w:hAnsi="Arial" w:eastAsia="Arial" w:cs="Arial"/>
+          <w:b/>
+          <w:bCs/>
+          <w:lang w:val="pt-BR"/>
+        </w:rPr>
+      </w:r>
+      <w:r/>
+    </w:p>
+    <w:p>
+      <w:pPr>
+        <w:pBdr/>
+        <w:spacing/>
+        <w:ind w:firstLine="708" w:left="3540"/>
+        <w:rPr>
+          <w:rFonts w:ascii="Arial" w:hAnsi="Arial" w:eastAsia="Arial" w:cs="Arial"/>
+          <w:b/>
+          <w:bCs/>
+          <w:lang w:val="pt-BR"/>
+        </w:rPr>
+      </w:pPr>
+      <w:r>
+        <w:rPr>
+          <w:rFonts w:ascii="Arial" w:hAnsi="Arial" w:eastAsia="Arial" w:cs="Arial"/>
+          <w:b/>
+          <w:bCs/>
+          <w:lang w:val="pt-BR"/>
+        </w:rPr>
+      </w:r>
+      <w:r>
+        <w:rPr>
+          <w:rFonts w:ascii="Arial" w:hAnsi="Arial" w:eastAsia="Arial" w:cs="Arial"/>
+          <w:b/>
+          <w:bCs/>
+          <w:lang w:val="pt-BR"/>
+        </w:rPr>
+      </w:r>
+      <w:r/>
+    </w:p>
+    <w:p>
+      <w:pPr>
         <w:pStyle w:val="158"/>
         <w:pBdr/>
         <w:spacing/>
@@ -1775,11 +2057,7 @@
             </w:tabs>
             <w:spacing/>
             <w:ind/>
-            <w:rPr>
-              <w:rFonts w:ascii="Arial" w:hAnsi="Arial" w:eastAsia="Arial" w:cs="Arial"/>
-              <w:b/>
-              <w:bCs/>
-            </w:rPr>
+            <w:rPr/>
           </w:pPr>
           <w:r>
             <w:rPr>
@@ -1814,19 +2092,12 @@
             <w:r>
               <w:rPr>
                 <w:rStyle w:val="746"/>
-                <w:rFonts w:ascii="Arial" w:hAnsi="Arial" w:eastAsia="Arial" w:cs="Arial"/>
-                <w:b/>
-                <w:bCs/>
-                <w:lang w:val="pt-BR"/>
               </w:rPr>
-              <w:t xml:space="preserve">INTRODUÇÃO</w:t>
+              <w:t xml:space="preserve">Especificações</w:t>
             </w:r>
             <w:r>
               <w:rPr>
                 <w:rStyle w:val="746"/>
-                <w:rFonts w:ascii="Arial" w:hAnsi="Arial" w:eastAsia="Arial" w:cs="Arial"/>
-                <w:b/>
-                <w:bCs/>
                 <w:lang w:val="pt-BR"/>
               </w:rPr>
             </w:r>
@@ -1837,15 +2108,130 @@
               <w:fldChar w:fldCharType="begin"/>
               <w:instrText xml:space="preserve">PAGEREF _Toc1 \h</w:instrText>
               <w:fldChar w:fldCharType="separate"/>
-              <w:t xml:space="preserve">4</w:t>
+              <w:t xml:space="preserve">7</w:t>
+              <w:fldChar w:fldCharType="end"/>
+            </w:r>
+          </w:hyperlink>
+          <w:r/>
+        </w:p>
+        <w:p>
+          <w:pPr>
+            <w:pStyle w:val="189"/>
+            <w:pBdr/>
+            <w:tabs>
+              <w:tab w:val="left" w:leader="none" w:pos="1701"/>
+              <w:tab w:val="right" w:leader="dot" w:pos="9026"/>
+            </w:tabs>
+            <w:spacing/>
+            <w:ind/>
+            <w:rPr/>
+          </w:pPr>
+          <w:hyperlink w:tooltip="#_Toc2" w:anchor="_Toc2" w:history="1">
+            <w:r>
+              <w:rPr>
+                <w:rFonts w:ascii="Arial" w:hAnsi="Arial" w:eastAsia="Arial" w:cs="Arial"/>
+              </w:rPr>
+              <w:t xml:space="preserve">1.1.</w:t>
+            </w:r>
+            <w:r>
+              <w:tab/>
+            </w:r>
+            <w:r>
+              <w:rPr>
+                <w:rStyle w:val="746"/>
+              </w:rPr>
+            </w:r>
+            <w:r>
+              <w:rPr>
+                <w:rStyle w:val="746"/>
+                <w:lang w:val="pt-BR"/>
+              </w:rPr>
+              <w:t xml:space="preserve">asdabsjdb</w:t>
+            </w:r>
+            <w:r>
+              <w:rPr>
+                <w:rStyle w:val="746"/>
+                <w:lang w:val="pt-BR"/>
+              </w:rPr>
+            </w:r>
+            <w:r>
+              <w:tab/>
+            </w:r>
+            <w:r>
+              <w:fldChar w:fldCharType="begin"/>
+              <w:instrText xml:space="preserve">PAGEREF _Toc2 \h</w:instrText>
+              <w:fldChar w:fldCharType="separate"/>
+              <w:t xml:space="preserve">7</w:t>
               <w:fldChar w:fldCharType="end"/>
             </w:r>
           </w:hyperlink>
           <w:r>
             <w:rPr>
-              <w:rFonts w:ascii="Arial" w:hAnsi="Arial" w:eastAsia="Arial" w:cs="Arial"/>
-              <w:b/>
-              <w:bCs/>
+              <w:lang w:val="pt-BR"/>
+            </w:rPr>
+          </w:r>
+        </w:p>
+        <w:p>
+          <w:pPr>
+            <w:pStyle w:val="188"/>
+            <w:pBdr/>
+            <w:tabs>
+              <w:tab w:val="left" w:leader="none" w:pos="1417"/>
+              <w:tab w:val="right" w:leader="dot" w:pos="9026"/>
+            </w:tabs>
+            <w:spacing/>
+            <w:ind/>
+            <w:rPr>
+              <w14:ligatures w14:val="none"/>
+            </w:rPr>
+          </w:pPr>
+          <w:hyperlink w:tooltip="#_Toc3" w:anchor="_Toc3" w:history="1">
+            <w:r>
+              <w:rPr>
+                <w:rFonts w:ascii="Arial" w:hAnsi="Arial" w:eastAsia="Arial" w:cs="Arial"/>
+              </w:rPr>
+              <w:t xml:space="preserve">2.</w:t>
+            </w:r>
+            <w:r>
+              <w:tab/>
+            </w:r>
+            <w:r>
+              <w:rPr>
+                <w:rStyle w:val="746"/>
+              </w:rPr>
+            </w:r>
+            <w:r>
+              <w:rPr>
+                <w:rStyle w:val="746"/>
+                <w:highlight w:val="none"/>
+                <w:lang w:val="pt-BR"/>
+                <w14:ligatures w14:val="none"/>
+              </w:rPr>
+              <w:t xml:space="preserve">Conjunto de Instruções</w:t>
+            </w:r>
+            <w:r>
+              <w:rPr>
+                <w:rStyle w:val="746"/>
+                <w:highlight w:val="none"/>
+                <w:lang w:val="pt-BR"/>
+                <w14:ligatures w14:val="none"/>
+              </w:rPr>
+            </w:r>
+            <w:r>
+              <w:tab/>
+            </w:r>
+            <w:r>
+              <w:fldChar w:fldCharType="begin"/>
+              <w:instrText xml:space="preserve">PAGEREF _Toc3 \h</w:instrText>
+              <w:fldChar w:fldCharType="separate"/>
+              <w:t xml:space="preserve">7</w:t>
+              <w:fldChar w:fldCharType="end"/>
+            </w:r>
+          </w:hyperlink>
+          <w:r>
+            <w:rPr>
+              <w:lang w:val="pt-BR"/>
+              <w14:ligatures w14:val="none"/>
             </w:rPr>
           </w:r>
         </w:p>
@@ -1858,19 +2244,12 @@
               <w:lang w:val="pt-BR"/>
             </w:rPr>
           </w:pPr>
+          <w:r/>
+          <w:r/>
           <w:r>
             <w:fldChar w:fldCharType="end"/>
           </w:r>
-          <w:r>
-            <w:rPr>
-              <w:lang w:val="pt-BR"/>
-            </w:rPr>
-          </w:r>
-          <w:r>
-            <w:rPr>
-              <w:lang w:val="pt-BR"/>
-            </w:rPr>
-          </w:r>
+          <w:r/>
           <w:r/>
         </w:p>
       </w:sdtContent>
@@ -1952,74 +2331,83 @@
     <w:p>
       <w:pPr>
         <w:pStyle w:val="138"/>
-        <w:numPr>
-          <w:ilvl w:val="0"/>
-          <w:numId w:val="4"/>
-        </w:numPr>
         <w:pBdr/>
         <w:spacing/>
         <w:ind/>
         <w:rPr>
-          <w:rFonts w:ascii="Arial" w:hAnsi="Arial" w:eastAsia="Arial" w:cs="Arial"/>
-          <w:b/>
-          <w:bCs/>
-          <w:color w:val="000000" w:themeColor="text1"/>
-          <w:sz w:val="24"/>
-          <w:szCs w:val="24"/>
+          <w14:ligatures w14:val="none"/>
         </w:rPr>
       </w:pPr>
       <w:r/>
       <w:bookmarkStart w:id="1" w:name="_Toc1"/>
       <w:r>
-        <w:rPr>
-          <w:rFonts w:ascii="Arial" w:hAnsi="Arial" w:eastAsia="Arial" w:cs="Arial"/>
-          <w:b/>
-          <w:bCs/>
-          <w:color w:val="000000" w:themeColor="text1"/>
-          <w:sz w:val="24"/>
-          <w:szCs w:val="24"/>
-          <w:lang w:val="pt-BR"/>
-        </w:rPr>
-        <w:t xml:space="preserve">INTRODUÇÃO</w:t>
+        <w:t xml:space="preserve">Especificações</w:t>
       </w:r>
-      <w:r>
-        <w:rPr>
-          <w:rFonts w:ascii="Arial" w:hAnsi="Arial" w:eastAsia="Arial" w:cs="Arial"/>
-          <w:b/>
-          <w:bCs/>
-          <w:color w:val="000000" w:themeColor="text1"/>
-          <w:sz w:val="24"/>
-          <w:szCs w:val="24"/>
-          <w:lang w:val="pt-BR"/>
-        </w:rPr>
-      </w:r>
+      <w:r/>
       <w:bookmarkEnd w:id="1"/>
       <w:r/>
       <w:r>
         <w:rPr>
-          <w:rFonts w:ascii="Arial" w:hAnsi="Arial" w:eastAsia="Arial" w:cs="Arial"/>
-          <w:b/>
-          <w:bCs/>
-          <w:color w:val="000000" w:themeColor="text1"/>
-          <w:sz w:val="24"/>
-          <w:szCs w:val="24"/>
           <w:lang w:val="pt-BR"/>
         </w:rPr>
       </w:r>
     </w:p>
     <w:p>
       <w:pPr>
-        <w:pBdr/>
-        <w:tabs>
-          <w:tab w:val="left" w:leader="none" w:pos="3512"/>
-        </w:tabs>
-        <w:spacing/>
-        <w:ind w:right="0" w:firstLine="708" w:left="0"/>
+        <w:pStyle w:val="139"/>
+        <w:pBdr/>
+        <w:spacing/>
+        <w:ind w:right="0" w:hanging="567" w:left="567"/>
         <w:rPr>
           <w:lang w:val="pt-BR"/>
           <w14:ligatures w14:val="none"/>
         </w:rPr>
       </w:pPr>
+      <w:r/>
+      <w:bookmarkStart w:id="2" w:name="_Toc2"/>
+      <w:r>
+        <w:t xml:space="preserve">Plataforma de desenvolvimento</w:t>
+      </w:r>
+      <w:bookmarkEnd w:id="2"/>
+      <w:r/>
+      <w:r>
+        <w:rPr>
+          <w:lang w:val="pt-BR"/>
+        </w:rPr>
+      </w:r>
+    </w:p>
+    <w:p>
+      <w:pPr>
+        <w:pBdr/>
+        <w:tabs>
+          <w:tab w:val="left" w:leader="none" w:pos="3512"/>
+        </w:tabs>
+        <w:spacing/>
+        <w:ind w:right="0" w:firstLine="708" w:left="0"/>
+        <w:rPr>
+          <w:highlight w:val="none"/>
+          <w:lang w:val="pt-BR"/>
+          <w14:ligatures w14:val="none"/>
+        </w:rPr>
+      </w:pPr>
+      <w:r>
+        <w:rPr>
+          <w:lang w:val="pt-BR"/>
+        </w:rPr>
+        <w:t xml:space="preserve">Lorem ipsum dolor sit amet, consectetur adipiscing elit. Aenean pharetra dui sed maximus dapibus. Morbi sed porttitor libero, ut lobortis erat. Morbi vehicula in risus at luctus. Quisque venenatis eget purus sed mollis. Nullam vitae aliquam magna. Nulla cur</w:t>
+      </w:r>
+      <w:r>
+        <w:rPr>
+          <w:lang w:val="pt-BR"/>
+        </w:rPr>
+        <w:t xml:space="preserve">sus, urna ut faucibus consectetur, orci lorem molestie mi, in auctor turpis risus sit amet felis. Curabitur eleifend ullamcorper nulla sed consectetur. Phasellus tincidunt laoreet velit a tincidunt. Orci varius natoque penatibus et magnis dis parturient mon</w:t>
+      </w:r>
+      <w:r>
+        <w:rPr>
+          <w:lang w:val="pt-BR"/>
+        </w:rPr>
+        <w:t xml:space="preserve">tes, nascetur ridiculus mus. Morbi tempus cursus diam, quis condimentum enim cursus a.</w:t>
+      </w:r>
       <w:r>
         <w:rPr>
           <w:lang w:val="pt-BR"/>
@@ -2028,67 +2416,6 @@
       <w:r>
         <w:rPr>
           <w:lang w:val="pt-BR"/>
-        </w:rPr>
-        <w:t xml:space="preserve">Est</w:t>
-      </w:r>
-      <w:r>
-        <w:rPr>
-          <w:lang w:val="pt-BR"/>
-        </w:rPr>
-        <w:t xml:space="preserve">e</w:t>
-      </w:r>
-      <w:r>
-        <w:rPr>
-          <w:lang w:val="en-US"/>
-        </w:rPr>
-        <w:t xml:space="preserve"> </w:t>
-      </w:r>
-      <w:r>
-        <w:rPr>
-          <w:lang w:val="pt-BR"/>
-        </w:rPr>
-        <w:t xml:space="preserve">relatório conté</w:t>
-      </w:r>
-      <w:r>
-        <w:rPr>
-          <w:lang w:val="pt-BR"/>
-        </w:rPr>
-        <w:t xml:space="preserve">m todas as informações do processador 8 </w:t>
-      </w:r>
-      <w:r>
-        <w:rPr>
-          <w:i/>
-          <w:iCs/>
-          <w:lang w:val="pt-BR"/>
-        </w:rPr>
-        <w:t xml:space="preserve">bits</w:t>
-      </w:r>
-      <w:r>
-        <w:rPr>
-          <w:lang w:val="pt-BR"/>
-        </w:rPr>
-        <w:t xml:space="preserve"> construído usando o software </w:t>
-      </w:r>
-      <w:r>
-        <w:rPr>
-          <w:i/>
-          <w:iCs/>
-          <w:lang w:val="pt-BR"/>
-        </w:rPr>
-        <w:t xml:space="preserve">Quartus Prime </w:t>
-      </w:r>
-      <w:r>
-        <w:rPr>
-          <w:i w:val="0"/>
-          <w:iCs w:val="0"/>
-          <w:lang w:val="pt-BR"/>
-        </w:rPr>
-        <w:t xml:space="preserve">18.1 </w:t>
-      </w:r>
-      <w:r>
-        <w:rPr>
-          <w:lang w:val="pt-BR"/>
-          <w14:ligatures w14:val="none"/>
         </w:rPr>
       </w:r>
       <w:r>
@@ -2100,6 +2427,1782 @@
     </w:p>
     <w:p>
       <w:pPr>
+        <w:pStyle w:val="139"/>
+        <w:pBdr/>
+        <w:spacing/>
+        <w:ind/>
+        <w:rPr>
+          <w:highlight w:val="none"/>
+          <w:lang w:val="pt-BR"/>
+          <w14:ligatures w14:val="none"/>
+        </w:rPr>
+      </w:pPr>
+      <w:r>
+        <w:rPr>
+          <w:highlight w:val="none"/>
+          <w:lang w:val="pt-BR"/>
+        </w:rPr>
+        <w:t xml:space="preserve">Conjunto de instruções</w:t>
+      </w:r>
+      <w:r>
+        <w:rPr>
+          <w:highlight w:val="none"/>
+          <w:lang w:val="pt-BR"/>
+        </w:rPr>
+      </w:r>
+    </w:p>
+    <w:p>
+      <w:pPr>
+        <w:pBdr/>
+        <w:spacing/>
+        <w:ind/>
+        <w:rPr>
+          <w:highlight w:val="none"/>
+          <w:lang w:val="pt-BR"/>
+        </w:rPr>
+      </w:pPr>
+      <w:r>
+        <w:rPr>
+          <w:lang w:val="pt-BR"/>
+        </w:rPr>
+        <w:t xml:space="preserve">O processador possui 4 registradores: R0, R1, R2, R3. O registrador R0 é apenas para fazer operações BEQ, apresenta 3 tipos de instruções de 8 bits cada, tipo R que faz operações aritméticas,  tipo I faz operações com valores da memoria e valores imediatos e J que são saltos incondicionais. </w:t>
+      </w:r>
+      <w:r>
+        <w:rPr>
+          <w:lang w:val="pt-BR"/>
+        </w:rPr>
+      </w:r>
+    </w:p>
+    <w:p>
+      <w:pPr>
+        <w:pStyle w:val="743"/>
+        <w:numPr>
+          <w:ilvl w:val="0"/>
+          <w:numId w:val="6"/>
+        </w:numPr>
+        <w:pBdr/>
+        <w:spacing/>
+        <w:ind/>
+        <w:rPr>
+          <w:lang w:val="pt-BR"/>
+        </w:rPr>
+      </w:pPr>
+      <w:r>
+        <w:rPr>
+          <w:highlight w:val="none"/>
+          <w:lang w:val="pt-BR"/>
+        </w:rPr>
+        <w:t xml:space="preserve">Opcode: operação basica a ser executada</w:t>
+      </w:r>
+      <w:r>
+        <w:rPr>
+          <w:highlight w:val="none"/>
+          <w:lang w:val="pt-BR"/>
+        </w:rPr>
+      </w:r>
+    </w:p>
+    <w:p>
+      <w:pPr>
+        <w:pStyle w:val="743"/>
+        <w:numPr>
+          <w:ilvl w:val="0"/>
+          <w:numId w:val="6"/>
+        </w:numPr>
+        <w:pBdr/>
+        <w:spacing/>
+        <w:ind/>
+        <w:rPr>
+          <w:lang w:val="pt-BR"/>
+        </w:rPr>
+      </w:pPr>
+      <w:r>
+        <w:rPr>
+          <w:highlight w:val="none"/>
+          <w:lang w:val="pt-BR"/>
+        </w:rPr>
+        <w:t xml:space="preserve">rs: O registrador contendo o primeiro operando-fonte</w:t>
+      </w:r>
+      <w:r>
+        <w:rPr>
+          <w:highlight w:val="none"/>
+          <w:lang w:val="pt-BR"/>
+        </w:rPr>
+      </w:r>
+    </w:p>
+    <w:p>
+      <w:pPr>
+        <w:pStyle w:val="743"/>
+        <w:numPr>
+          <w:ilvl w:val="0"/>
+          <w:numId w:val="7"/>
+        </w:numPr>
+        <w:pBdr/>
+        <w:spacing/>
+        <w:ind/>
+        <w:rPr>
+          <w:lang w:val="pt-BR"/>
+        </w:rPr>
+      </w:pPr>
+      <w:r>
+        <w:rPr>
+          <w:highlight w:val="none"/>
+          <w:lang w:val="pt-BR"/>
+        </w:rPr>
+        <w:t xml:space="preserve">rd: O registrador contendo o segundo operando-fonte</w:t>
+      </w:r>
+      <w:r>
+        <w:rPr>
+          <w:lang w:val="pt-BR"/>
+        </w:rPr>
+        <w:t xml:space="preserve"> e tambem é o operador de destino</w:t>
+      </w:r>
+      <w:r>
+        <w:rPr>
+          <w:lang w:val="pt-BR"/>
+        </w:rPr>
+      </w:r>
+      <w:r>
+        <w:rPr>
+          <w:highlight w:val="none"/>
+          <w:lang w:val="pt-BR"/>
+        </w:rPr>
+      </w:r>
+      <w:r>
+        <w:rPr>
+          <w:highlight w:val="none"/>
+          <w:lang w:val="pt-BR"/>
+        </w:rPr>
+      </w:r>
+      <w:r>
+        <w:rPr>
+          <w:lang w:val="pt-BR"/>
+        </w:rPr>
+      </w:r>
+    </w:p>
+    <w:tbl>
+      <w:tblPr>
+        <w:tblStyle w:val="744"/>
+        <w:tblW w:w="0" w:type="auto"/>
+        <w:tblInd w:w="619" w:type="dxa"/>
+        <w:tblBorders/>
+        <w:tblLayout w:type="fixed"/>
+        <w:tblLook w:val="04A0" w:firstRow="1" w:lastRow="0" w:firstColumn="1" w:lastColumn="0" w:noHBand="0" w:noVBand="1"/>
+      </w:tblPr>
+      <w:tblGrid>
+        <w:gridCol w:w="918"/>
+        <w:gridCol w:w="850"/>
+        <w:gridCol w:w="567"/>
+        <w:gridCol w:w="1701"/>
+        <w:gridCol w:w="4252"/>
+      </w:tblGrid>
+      <w:tr>
+        <w:trPr>
+          <w:trHeight w:val="0"/>
+        </w:trPr>
+        <w:tc>
+          <w:tcPr>
+            <w:tcBorders/>
+            <w:tcW w:w="918" w:type="dxa"/>
+            <w:vAlign w:val="top"/>
+            <w:textDirection w:val="lrTb"/>
+            <w:noWrap w:val="false"/>
+          </w:tcPr>
+          <w:p>
+            <w:pPr>
+              <w:pBdr/>
+              <w:spacing/>
+              <w:ind w:firstLine="0"/>
+              <w:jc w:val="left"/>
+              <w:rPr>
+                <w:bCs w:val="0"/>
+                <w:i w:val="0"/>
+                <w:sz w:val="16"/>
+                <w:szCs w:val="16"/>
+              </w:rPr>
+            </w:pPr>
+            <w:r>
+              <w:rPr>
+                <w:i w:val="0"/>
+                <w:iCs w:val="0"/>
+                <w:sz w:val="16"/>
+                <w:szCs w:val="16"/>
+                <w:lang w:val="pt-BR"/>
+              </w:rPr>
+            </w:r>
+            <w:r>
+              <w:rPr>
+                <w:sz w:val="16"/>
+                <w:szCs w:val="16"/>
+              </w:rPr>
+            </w:r>
+            <w:r>
+              <w:rPr>
+                <w:i w:val="0"/>
+                <w:iCs w:val="0"/>
+                <w:sz w:val="16"/>
+                <w:szCs w:val="16"/>
+                <w:lang w:val="pt-BR"/>
+              </w:rPr>
+              <w:t xml:space="preserve">Instrução</w:t>
+            </w:r>
+            <w:r>
+              <w:rPr>
+                <w:bCs w:val="0"/>
+                <w:i w:val="0"/>
+                <w:sz w:val="16"/>
+                <w:szCs w:val="16"/>
+              </w:rPr>
+            </w:r>
+          </w:p>
+        </w:tc>
+        <w:tc>
+          <w:tcPr>
+            <w:tcBorders/>
+            <w:tcW w:w="850" w:type="dxa"/>
+            <w:vAlign w:val="top"/>
+            <w:textDirection w:val="lrTb"/>
+            <w:noWrap w:val="false"/>
+          </w:tcPr>
+          <w:p>
+            <w:pPr>
+              <w:suppressLineNumbers w:val="false"/>
+              <w:pBdr/>
+              <w:tabs>
+                <w:tab w:val="center" w:leader="none" w:pos="459"/>
+              </w:tabs>
+              <w:spacing/>
+              <w:ind w:right="-113" w:firstLine="0"/>
+              <w:jc w:val="left"/>
+              <w:rPr>
+                <w:sz w:val="16"/>
+                <w:szCs w:val="16"/>
+              </w:rPr>
+            </w:pPr>
+            <w:r>
+              <w:rPr>
+                <w:sz w:val="16"/>
+                <w:szCs w:val="16"/>
+                <w:lang w:val="pt-BR"/>
+              </w:rPr>
+            </w:r>
+            <w:r>
+              <w:rPr>
+                <w:i/>
+                <w:iCs/>
+                <w:sz w:val="16"/>
+                <w:szCs w:val="16"/>
+                <w:lang w:val="pt-BR"/>
+              </w:rPr>
+              <w:t xml:space="preserve">Opcode</w:t>
+            </w:r>
+            <w:r>
+              <w:rPr>
+                <w:sz w:val="16"/>
+                <w:szCs w:val="16"/>
+                <w:lang w:val="pt-BR"/>
+              </w:rPr>
+              <w:tab/>
+            </w:r>
+            <w:r>
+              <w:rPr>
+                <w:sz w:val="16"/>
+                <w:szCs w:val="16"/>
+              </w:rPr>
+            </w:r>
+            <w:r>
+              <w:rPr>
+                <w:sz w:val="16"/>
+                <w:szCs w:val="16"/>
+              </w:rPr>
+            </w:r>
+          </w:p>
+        </w:tc>
+        <w:tc>
+          <w:tcPr>
+            <w:tcBorders/>
+            <w:tcW w:w="567" w:type="dxa"/>
+            <w:vAlign w:val="top"/>
+            <w:textDirection w:val="lrTb"/>
+            <w:noWrap w:val="false"/>
+          </w:tcPr>
+          <w:p>
+            <w:pPr>
+              <w:pBdr/>
+              <w:spacing/>
+              <w:ind w:firstLine="0"/>
+              <w:jc w:val="left"/>
+              <w:rPr>
+                <w:sz w:val="16"/>
+                <w:szCs w:val="16"/>
+              </w:rPr>
+            </w:pPr>
+            <w:r>
+              <w:rPr>
+                <w:sz w:val="16"/>
+                <w:szCs w:val="16"/>
+                <w:lang w:val="pt-BR"/>
+              </w:rPr>
+              <w:t xml:space="preserve">Tipo</w:t>
+            </w:r>
+            <w:r>
+              <w:rPr>
+                <w:sz w:val="16"/>
+                <w:szCs w:val="16"/>
+              </w:rPr>
+            </w:r>
+            <w:r>
+              <w:rPr>
+                <w:sz w:val="16"/>
+                <w:szCs w:val="16"/>
+              </w:rPr>
+            </w:r>
+          </w:p>
+        </w:tc>
+        <w:tc>
+          <w:tcPr>
+            <w:tcBorders/>
+            <w:tcW w:w="1701" w:type="dxa"/>
+            <w:vAlign w:val="top"/>
+            <w:textDirection w:val="lrTb"/>
+            <w:noWrap w:val="false"/>
+          </w:tcPr>
+          <w:p>
+            <w:pPr>
+              <w:pBdr/>
+              <w:tabs>
+                <w:tab w:val="left" w:leader="none" w:pos="834"/>
+              </w:tabs>
+              <w:spacing/>
+              <w:ind w:firstLine="0"/>
+              <w:jc w:val="left"/>
+              <w:rPr>
+                <w:sz w:val="16"/>
+                <w:szCs w:val="16"/>
+              </w:rPr>
+            </w:pPr>
+            <w:r>
+              <w:rPr>
+                <w:sz w:val="16"/>
+                <w:szCs w:val="16"/>
+                <w:lang w:val="pt-BR"/>
+              </w:rPr>
+              <w:t xml:space="preserve">Breve explicação</w:t>
+            </w:r>
+            <w:r>
+              <w:rPr>
+                <w:sz w:val="16"/>
+                <w:szCs w:val="16"/>
+                <w:lang w:val="pt-BR"/>
+              </w:rPr>
+            </w:r>
+          </w:p>
+        </w:tc>
+        <w:tc>
+          <w:tcPr>
+            <w:tcBorders/>
+            <w:tcW w:w="4252" w:type="dxa"/>
+            <w:vAlign w:val="top"/>
+            <w:textDirection w:val="lrTb"/>
+            <w:noWrap w:val="false"/>
+          </w:tcPr>
+          <w:p>
+            <w:pPr>
+              <w:suppressLineNumbers w:val="false"/>
+              <w:pBdr/>
+              <w:tabs>
+                <w:tab w:val="center" w:leader="none" w:pos="268"/>
+              </w:tabs>
+              <w:spacing/>
+              <w:ind w:right="-57" w:firstLine="0"/>
+              <w:contextualSpacing w:val="false"/>
+              <w:jc w:val="left"/>
+              <w:rPr>
+                <w:sz w:val="16"/>
+                <w:szCs w:val="16"/>
+              </w:rPr>
+            </w:pPr>
+            <w:r>
+              <w:rPr>
+                <w:sz w:val="16"/>
+                <w:szCs w:val="16"/>
+                <w:lang w:val="pt-BR"/>
+              </w:rPr>
+              <w:t xml:space="preserve">Exemplo</w:t>
+            </w:r>
+            <w:r>
+              <w:rPr>
+                <w:sz w:val="16"/>
+                <w:szCs w:val="16"/>
+                <w:lang w:val="pt-BR"/>
+              </w:rPr>
+              <w:tab/>
+            </w:r>
+            <w:r>
+              <w:rPr>
+                <w:sz w:val="16"/>
+                <w:szCs w:val="16"/>
+                <w:lang w:val="pt-BR"/>
+              </w:rPr>
+            </w:r>
+          </w:p>
+        </w:tc>
+      </w:tr>
+      <w:tr>
+        <w:trPr>
+          <w:trHeight w:val="0"/>
+        </w:trPr>
+        <w:tc>
+          <w:tcPr>
+            <w:tcBorders/>
+            <w:tcW w:w="918" w:type="dxa"/>
+            <w:vAlign w:val="top"/>
+            <w:textDirection w:val="lrTb"/>
+            <w:noWrap w:val="false"/>
+          </w:tcPr>
+          <w:p>
+            <w:pPr>
+              <w:pBdr/>
+              <w:spacing/>
+              <w:ind w:firstLine="0"/>
+              <w:jc w:val="left"/>
+              <w:rPr>
+                <w:sz w:val="16"/>
+                <w:szCs w:val="16"/>
+                <w14:ligatures w14:val="none"/>
+              </w:rPr>
+            </w:pPr>
+            <w:r>
+              <w:rPr>
+                <w:sz w:val="16"/>
+                <w:szCs w:val="16"/>
+                <w:lang w:val="pt-BR"/>
+              </w:rPr>
+              <w:t xml:space="preserve">ADD</w:t>
+            </w:r>
+            <w:r>
+              <w:rPr>
+                <w:sz w:val="16"/>
+                <w:szCs w:val="16"/>
+                <w:lang w:val="pt-BR"/>
+              </w:rPr>
+            </w:r>
+          </w:p>
+        </w:tc>
+        <w:tc>
+          <w:tcPr>
+            <w:tcBorders/>
+            <w:tcW w:w="850" w:type="dxa"/>
+            <w:vAlign w:val="top"/>
+            <w:textDirection w:val="lrTb"/>
+            <w:noWrap w:val="false"/>
+          </w:tcPr>
+          <w:p>
+            <w:pPr>
+              <w:pBdr/>
+              <w:spacing/>
+              <w:ind w:firstLine="0"/>
+              <w:jc w:val="left"/>
+              <w:rPr>
+                <w:sz w:val="16"/>
+                <w:szCs w:val="16"/>
+              </w:rPr>
+            </w:pPr>
+            <w:r>
+              <w:rPr>
+                <w:sz w:val="16"/>
+                <w:szCs w:val="16"/>
+                <w:lang w:val="pt-BR"/>
+              </w:rPr>
+              <w:t xml:space="preserve">000</w:t>
+            </w:r>
+            <w:r>
+              <w:rPr>
+                <w:sz w:val="16"/>
+                <w:szCs w:val="16"/>
+              </w:rPr>
+            </w:r>
+            <w:r>
+              <w:rPr>
+                <w:sz w:val="16"/>
+                <w:szCs w:val="16"/>
+              </w:rPr>
+            </w:r>
+          </w:p>
+        </w:tc>
+        <w:tc>
+          <w:tcPr>
+            <w:tcBorders/>
+            <w:tcW w:w="567" w:type="dxa"/>
+            <w:vAlign w:val="top"/>
+            <w:textDirection w:val="lrTb"/>
+            <w:noWrap w:val="false"/>
+          </w:tcPr>
+          <w:p>
+            <w:pPr>
+              <w:pBdr/>
+              <w:spacing/>
+              <w:ind w:firstLine="0"/>
+              <w:jc w:val="left"/>
+              <w:rPr>
+                <w:sz w:val="16"/>
+                <w:szCs w:val="16"/>
+              </w:rPr>
+            </w:pPr>
+            <w:r>
+              <w:rPr>
+                <w:sz w:val="16"/>
+                <w:szCs w:val="16"/>
+                <w:lang w:val="pt-BR"/>
+              </w:rPr>
+              <w:t xml:space="preserve">R</w:t>
+            </w:r>
+            <w:r>
+              <w:rPr>
+                <w:sz w:val="16"/>
+                <w:szCs w:val="16"/>
+              </w:rPr>
+            </w:r>
+            <w:r>
+              <w:rPr>
+                <w:sz w:val="16"/>
+                <w:szCs w:val="16"/>
+              </w:rPr>
+            </w:r>
+          </w:p>
+        </w:tc>
+        <w:tc>
+          <w:tcPr>
+            <w:tcBorders/>
+            <w:tcW w:w="1701" w:type="dxa"/>
+            <w:vAlign w:val="top"/>
+            <w:textDirection w:val="lrTb"/>
+            <w:noWrap w:val="false"/>
+          </w:tcPr>
+          <w:p>
+            <w:pPr>
+              <w:pBdr/>
+              <w:spacing/>
+              <w:ind w:firstLine="0"/>
+              <w:jc w:val="left"/>
+              <w:rPr>
+                <w:sz w:val="16"/>
+                <w:szCs w:val="16"/>
+              </w:rPr>
+            </w:pPr>
+            <w:r>
+              <w:rPr>
+                <w:sz w:val="16"/>
+                <w:szCs w:val="16"/>
+                <w:lang w:val="pt-BR"/>
+              </w:rPr>
+              <w:t xml:space="preserve">Soma</w:t>
+            </w:r>
+            <w:r>
+              <w:rPr>
+                <w:sz w:val="16"/>
+                <w:szCs w:val="16"/>
+                <w:lang w:val="pt-BR"/>
+              </w:rPr>
+            </w:r>
+          </w:p>
+        </w:tc>
+        <w:tc>
+          <w:tcPr>
+            <w:tcBorders/>
+            <w:tcW w:w="4252" w:type="dxa"/>
+            <w:vAlign w:val="top"/>
+            <w:textDirection w:val="lrTb"/>
+            <w:noWrap w:val="false"/>
+          </w:tcPr>
+          <w:p>
+            <w:pPr>
+              <w:suppressLineNumbers w:val="false"/>
+              <w:pBdr/>
+              <w:spacing/>
+              <w:ind w:firstLine="0"/>
+              <w:rPr>
+                <w:sz w:val="16"/>
+                <w:szCs w:val="16"/>
+              </w:rPr>
+            </w:pPr>
+            <w:r>
+              <w:rPr>
+                <w:sz w:val="16"/>
+                <w:szCs w:val="16"/>
+                <w:lang w:val="pt-BR"/>
+              </w:rPr>
+              <w:t xml:space="preserve">ADD R1, R2 (R2 &lt;= R1 + R2)</w:t>
+            </w:r>
+            <w:r>
+              <w:rPr>
+                <w:sz w:val="16"/>
+                <w:szCs w:val="16"/>
+              </w:rPr>
+            </w:r>
+            <w:r>
+              <w:rPr>
+                <w:sz w:val="16"/>
+                <w:szCs w:val="16"/>
+              </w:rPr>
+            </w:r>
+          </w:p>
+        </w:tc>
+      </w:tr>
+      <w:tr>
+        <w:trPr>
+          <w:trHeight w:val="151"/>
+        </w:trPr>
+        <w:tc>
+          <w:tcPr>
+            <w:tcBorders/>
+            <w:tcW w:w="918" w:type="dxa"/>
+            <w:vAlign w:val="top"/>
+            <w:textDirection w:val="lrTb"/>
+            <w:noWrap w:val="false"/>
+          </w:tcPr>
+          <w:p>
+            <w:pPr>
+              <w:pBdr/>
+              <w:spacing/>
+              <w:ind w:firstLine="0"/>
+              <w:jc w:val="left"/>
+              <w:rPr>
+                <w:sz w:val="16"/>
+                <w:szCs w:val="16"/>
+              </w:rPr>
+            </w:pPr>
+            <w:r>
+              <w:rPr>
+                <w:sz w:val="16"/>
+                <w:szCs w:val="16"/>
+                <w:lang w:val="pt-BR"/>
+              </w:rPr>
+              <w:t xml:space="preserve">SUB</w:t>
+            </w:r>
+            <w:r>
+              <w:rPr>
+                <w:sz w:val="16"/>
+                <w:szCs w:val="16"/>
+                <w:lang w:val="pt-BR"/>
+              </w:rPr>
+            </w:r>
+          </w:p>
+        </w:tc>
+        <w:tc>
+          <w:tcPr>
+            <w:tcBorders/>
+            <w:tcW w:w="850" w:type="dxa"/>
+            <w:vAlign w:val="top"/>
+            <w:textDirection w:val="lrTb"/>
+            <w:noWrap w:val="false"/>
+          </w:tcPr>
+          <w:p>
+            <w:pPr>
+              <w:pBdr/>
+              <w:spacing/>
+              <w:ind w:firstLine="0"/>
+              <w:jc w:val="left"/>
+              <w:rPr>
+                <w:sz w:val="16"/>
+                <w:szCs w:val="16"/>
+              </w:rPr>
+            </w:pPr>
+            <w:r>
+              <w:rPr>
+                <w:sz w:val="16"/>
+                <w:szCs w:val="16"/>
+                <w:lang w:val="pt-BR"/>
+              </w:rPr>
+              <w:t xml:space="preserve">001</w:t>
+            </w:r>
+            <w:r>
+              <w:rPr>
+                <w:sz w:val="16"/>
+                <w:szCs w:val="16"/>
+              </w:rPr>
+            </w:r>
+            <w:r>
+              <w:rPr>
+                <w:sz w:val="16"/>
+                <w:szCs w:val="16"/>
+              </w:rPr>
+            </w:r>
+          </w:p>
+        </w:tc>
+        <w:tc>
+          <w:tcPr>
+            <w:tcBorders/>
+            <w:tcW w:w="567" w:type="dxa"/>
+            <w:vAlign w:val="top"/>
+            <w:textDirection w:val="lrTb"/>
+            <w:noWrap w:val="false"/>
+          </w:tcPr>
+          <w:p>
+            <w:pPr>
+              <w:pBdr/>
+              <w:spacing/>
+              <w:ind w:firstLine="0"/>
+              <w:jc w:val="left"/>
+              <w:rPr>
+                <w:sz w:val="16"/>
+                <w:szCs w:val="16"/>
+              </w:rPr>
+            </w:pPr>
+            <w:r>
+              <w:rPr>
+                <w:sz w:val="16"/>
+                <w:szCs w:val="16"/>
+                <w:lang w:val="pt-BR"/>
+              </w:rPr>
+              <w:t xml:space="preserve">R</w:t>
+            </w:r>
+            <w:r>
+              <w:rPr>
+                <w:sz w:val="16"/>
+                <w:szCs w:val="16"/>
+              </w:rPr>
+            </w:r>
+            <w:r>
+              <w:rPr>
+                <w:sz w:val="16"/>
+                <w:szCs w:val="16"/>
+              </w:rPr>
+            </w:r>
+          </w:p>
+        </w:tc>
+        <w:tc>
+          <w:tcPr>
+            <w:tcBorders/>
+            <w:tcW w:w="1701" w:type="dxa"/>
+            <w:vAlign w:val="top"/>
+            <w:textDirection w:val="lrTb"/>
+            <w:noWrap w:val="false"/>
+          </w:tcPr>
+          <w:p>
+            <w:pPr>
+              <w:pBdr/>
+              <w:spacing/>
+              <w:ind w:firstLine="0"/>
+              <w:jc w:val="left"/>
+              <w:rPr>
+                <w:sz w:val="16"/>
+                <w:szCs w:val="16"/>
+              </w:rPr>
+            </w:pPr>
+            <w:r>
+              <w:rPr>
+                <w:sz w:val="16"/>
+                <w:szCs w:val="16"/>
+                <w:lang w:val="pt-BR"/>
+              </w:rPr>
+              <w:t xml:space="preserve">Subtrai</w:t>
+            </w:r>
+            <w:r>
+              <w:rPr>
+                <w:sz w:val="16"/>
+                <w:szCs w:val="16"/>
+                <w:lang w:val="pt-BR"/>
+              </w:rPr>
+            </w:r>
+          </w:p>
+        </w:tc>
+        <w:tc>
+          <w:tcPr>
+            <w:tcBorders/>
+            <w:tcW w:w="4252" w:type="dxa"/>
+            <w:vAlign w:val="top"/>
+            <w:textDirection w:val="lrTb"/>
+            <w:noWrap w:val="false"/>
+          </w:tcPr>
+          <w:p>
+            <w:pPr>
+              <w:suppressLineNumbers w:val="false"/>
+              <w:pBdr/>
+              <w:spacing/>
+              <w:ind w:firstLine="0"/>
+              <w:rPr>
+                <w:sz w:val="16"/>
+                <w:szCs w:val="16"/>
+              </w:rPr>
+            </w:pPr>
+            <w:r>
+              <w:rPr>
+                <w:sz w:val="16"/>
+                <w:szCs w:val="16"/>
+                <w:lang w:val="pt-BR"/>
+              </w:rPr>
+              <w:t xml:space="preserve">SUB R3, R2 (R2 &lt;= R3 - R2)</w:t>
+            </w:r>
+            <w:r>
+              <w:rPr>
+                <w:sz w:val="16"/>
+                <w:szCs w:val="16"/>
+              </w:rPr>
+            </w:r>
+            <w:r>
+              <w:rPr>
+                <w:sz w:val="16"/>
+                <w:szCs w:val="16"/>
+              </w:rPr>
+            </w:r>
+            <w:r>
+              <w:rPr>
+                <w:sz w:val="16"/>
+                <w:szCs w:val="16"/>
+                <w:lang w:val="pt-BR"/>
+              </w:rPr>
+            </w:r>
+            <w:r>
+              <w:rPr>
+                <w:sz w:val="16"/>
+                <w:szCs w:val="16"/>
+                <w:lang w:val="pt-BR"/>
+              </w:rPr>
+            </w:r>
+            <w:r>
+              <w:rPr>
+                <w:sz w:val="16"/>
+                <w:szCs w:val="16"/>
+              </w:rPr>
+            </w:r>
+          </w:p>
+        </w:tc>
+      </w:tr>
+      <w:tr>
+        <w:trPr>
+          <w:trHeight w:val="0"/>
+        </w:trPr>
+        <w:tc>
+          <w:tcPr>
+            <w:tcBorders/>
+            <w:tcW w:w="918" w:type="dxa"/>
+            <w:vAlign w:val="top"/>
+            <w:textDirection w:val="lrTb"/>
+            <w:noWrap w:val="false"/>
+          </w:tcPr>
+          <w:p>
+            <w:pPr>
+              <w:pBdr/>
+              <w:spacing/>
+              <w:ind w:firstLine="0"/>
+              <w:jc w:val="left"/>
+              <w:rPr>
+                <w:sz w:val="16"/>
+                <w:szCs w:val="16"/>
+              </w:rPr>
+            </w:pPr>
+            <w:r>
+              <w:rPr>
+                <w:sz w:val="16"/>
+                <w:szCs w:val="16"/>
+                <w:lang w:val="pt-BR"/>
+              </w:rPr>
+              <w:t xml:space="preserve">LW</w:t>
+            </w:r>
+            <w:r>
+              <w:rPr>
+                <w:sz w:val="16"/>
+                <w:szCs w:val="16"/>
+                <w:lang w:val="pt-BR"/>
+              </w:rPr>
+            </w:r>
+          </w:p>
+        </w:tc>
+        <w:tc>
+          <w:tcPr>
+            <w:tcBorders/>
+            <w:tcW w:w="850" w:type="dxa"/>
+            <w:vAlign w:val="top"/>
+            <w:textDirection w:val="lrTb"/>
+            <w:noWrap w:val="false"/>
+          </w:tcPr>
+          <w:p>
+            <w:pPr>
+              <w:pBdr/>
+              <w:spacing/>
+              <w:ind w:firstLine="0"/>
+              <w:jc w:val="left"/>
+              <w:rPr>
+                <w:sz w:val="16"/>
+                <w:szCs w:val="16"/>
+              </w:rPr>
+            </w:pPr>
+            <w:r>
+              <w:rPr>
+                <w:sz w:val="16"/>
+                <w:szCs w:val="16"/>
+                <w:lang w:val="pt-BR"/>
+              </w:rPr>
+              <w:t xml:space="preserve">010</w:t>
+            </w:r>
+            <w:r>
+              <w:rPr>
+                <w:sz w:val="16"/>
+                <w:szCs w:val="16"/>
+              </w:rPr>
+            </w:r>
+            <w:r>
+              <w:rPr>
+                <w:sz w:val="16"/>
+                <w:szCs w:val="16"/>
+              </w:rPr>
+            </w:r>
+          </w:p>
+        </w:tc>
+        <w:tc>
+          <w:tcPr>
+            <w:tcBorders/>
+            <w:tcW w:w="567" w:type="dxa"/>
+            <w:vAlign w:val="top"/>
+            <w:textDirection w:val="lrTb"/>
+            <w:noWrap w:val="false"/>
+          </w:tcPr>
+          <w:p>
+            <w:pPr>
+              <w:pBdr/>
+              <w:spacing/>
+              <w:ind w:firstLine="0"/>
+              <w:jc w:val="left"/>
+              <w:rPr>
+                <w:sz w:val="16"/>
+                <w:szCs w:val="16"/>
+              </w:rPr>
+            </w:pPr>
+            <w:r>
+              <w:rPr>
+                <w:sz w:val="16"/>
+                <w:szCs w:val="16"/>
+                <w:lang w:val="pt-BR"/>
+              </w:rPr>
+              <w:t xml:space="preserve">I</w:t>
+            </w:r>
+            <w:r>
+              <w:rPr>
+                <w:sz w:val="16"/>
+                <w:szCs w:val="16"/>
+              </w:rPr>
+            </w:r>
+            <w:r>
+              <w:rPr>
+                <w:sz w:val="16"/>
+                <w:szCs w:val="16"/>
+              </w:rPr>
+            </w:r>
+          </w:p>
+        </w:tc>
+        <w:tc>
+          <w:tcPr>
+            <w:tcBorders/>
+            <w:tcW w:w="1701" w:type="dxa"/>
+            <w:vAlign w:val="top"/>
+            <w:textDirection w:val="lrTb"/>
+            <w:noWrap w:val="false"/>
+          </w:tcPr>
+          <w:p>
+            <w:pPr>
+              <w:pBdr/>
+              <w:spacing/>
+              <w:ind w:firstLine="0"/>
+              <w:jc w:val="left"/>
+              <w:rPr>
+                <w:sz w:val="16"/>
+                <w:szCs w:val="16"/>
+              </w:rPr>
+            </w:pPr>
+            <w:r>
+              <w:rPr>
+                <w:sz w:val="16"/>
+                <w:szCs w:val="16"/>
+                <w:lang w:val="pt-BR"/>
+              </w:rPr>
+              <w:t xml:space="preserve">Carrega palavra </w:t>
+            </w:r>
+            <w:r>
+              <w:rPr>
+                <w:sz w:val="16"/>
+                <w:szCs w:val="16"/>
+                <w:lang w:val="pt-BR"/>
+              </w:rPr>
+            </w:r>
+          </w:p>
+        </w:tc>
+        <w:tc>
+          <w:tcPr>
+            <w:tcBorders/>
+            <w:tcW w:w="4252" w:type="dxa"/>
+            <w:vAlign w:val="top"/>
+            <w:textDirection w:val="lrTb"/>
+            <w:noWrap w:val="false"/>
+          </w:tcPr>
+          <w:p>
+            <w:pPr>
+              <w:suppressLineNumbers w:val="false"/>
+              <w:pBdr/>
+              <w:spacing/>
+              <w:ind w:right="-57" w:firstLine="0"/>
+              <w:contextualSpacing w:val="false"/>
+              <w:jc w:val="left"/>
+              <w:rPr>
+                <w:sz w:val="16"/>
+                <w:szCs w:val="16"/>
+              </w:rPr>
+            </w:pPr>
+            <w:r>
+              <w:rPr>
+                <w:sz w:val="16"/>
+                <w:szCs w:val="16"/>
+                <w:lang w:val="pt-BR"/>
+              </w:rPr>
+              <w:t xml:space="preserve">LW R2, 011 (R2 &lt;= Mem[3] )</w:t>
+            </w:r>
+            <w:r>
+              <w:rPr>
+                <w:sz w:val="16"/>
+                <w:szCs w:val="16"/>
+                <w:lang w:val="pt-BR"/>
+              </w:rPr>
+            </w:r>
+          </w:p>
+        </w:tc>
+      </w:tr>
+      <w:tr>
+        <w:trPr>
+          <w:trHeight w:val="0"/>
+        </w:trPr>
+        <w:tc>
+          <w:tcPr>
+            <w:tcBorders/>
+            <w:tcW w:w="918" w:type="dxa"/>
+            <w:vAlign w:val="top"/>
+            <w:textDirection w:val="lrTb"/>
+            <w:noWrap w:val="false"/>
+          </w:tcPr>
+          <w:p>
+            <w:pPr>
+              <w:pBdr/>
+              <w:spacing/>
+              <w:ind w:firstLine="0"/>
+              <w:jc w:val="left"/>
+              <w:rPr>
+                <w:sz w:val="16"/>
+                <w:szCs w:val="16"/>
+              </w:rPr>
+            </w:pPr>
+            <w:r>
+              <w:rPr>
+                <w:sz w:val="16"/>
+                <w:szCs w:val="16"/>
+                <w:lang w:val="pt-BR"/>
+              </w:rPr>
+              <w:t xml:space="preserve">SW</w:t>
+            </w:r>
+            <w:r>
+              <w:rPr>
+                <w:sz w:val="16"/>
+                <w:szCs w:val="16"/>
+                <w:lang w:val="pt-BR"/>
+              </w:rPr>
+            </w:r>
+          </w:p>
+        </w:tc>
+        <w:tc>
+          <w:tcPr>
+            <w:tcBorders/>
+            <w:tcW w:w="850" w:type="dxa"/>
+            <w:vAlign w:val="top"/>
+            <w:textDirection w:val="lrTb"/>
+            <w:noWrap w:val="false"/>
+          </w:tcPr>
+          <w:p>
+            <w:pPr>
+              <w:pBdr/>
+              <w:spacing/>
+              <w:ind w:firstLine="0"/>
+              <w:jc w:val="left"/>
+              <w:rPr>
+                <w:sz w:val="16"/>
+                <w:szCs w:val="16"/>
+              </w:rPr>
+            </w:pPr>
+            <w:r>
+              <w:rPr>
+                <w:sz w:val="16"/>
+                <w:szCs w:val="16"/>
+                <w:lang w:val="pt-BR"/>
+              </w:rPr>
+              <w:t xml:space="preserve">011</w:t>
+            </w:r>
+            <w:r>
+              <w:rPr>
+                <w:sz w:val="16"/>
+                <w:szCs w:val="16"/>
+              </w:rPr>
+            </w:r>
+            <w:r>
+              <w:rPr>
+                <w:sz w:val="16"/>
+                <w:szCs w:val="16"/>
+              </w:rPr>
+            </w:r>
+          </w:p>
+        </w:tc>
+        <w:tc>
+          <w:tcPr>
+            <w:tcBorders/>
+            <w:tcW w:w="567" w:type="dxa"/>
+            <w:vAlign w:val="top"/>
+            <w:textDirection w:val="lrTb"/>
+            <w:noWrap w:val="false"/>
+          </w:tcPr>
+          <w:p>
+            <w:pPr>
+              <w:pBdr/>
+              <w:spacing/>
+              <w:ind w:firstLine="0"/>
+              <w:jc w:val="left"/>
+              <w:rPr>
+                <w:sz w:val="16"/>
+                <w:szCs w:val="16"/>
+              </w:rPr>
+            </w:pPr>
+            <w:r>
+              <w:rPr>
+                <w:sz w:val="16"/>
+                <w:szCs w:val="16"/>
+                <w:lang w:val="pt-BR"/>
+              </w:rPr>
+              <w:t xml:space="preserve">I</w:t>
+            </w:r>
+            <w:r>
+              <w:rPr>
+                <w:sz w:val="16"/>
+                <w:szCs w:val="16"/>
+              </w:rPr>
+            </w:r>
+            <w:r>
+              <w:rPr>
+                <w:sz w:val="16"/>
+                <w:szCs w:val="16"/>
+              </w:rPr>
+            </w:r>
+          </w:p>
+        </w:tc>
+        <w:tc>
+          <w:tcPr>
+            <w:tcBorders/>
+            <w:tcW w:w="1701" w:type="dxa"/>
+            <w:vAlign w:val="top"/>
+            <w:textDirection w:val="lrTb"/>
+            <w:noWrap w:val="false"/>
+          </w:tcPr>
+          <w:p>
+            <w:pPr>
+              <w:pBdr/>
+              <w:spacing/>
+              <w:ind w:firstLine="0"/>
+              <w:jc w:val="left"/>
+              <w:rPr>
+                <w:sz w:val="16"/>
+                <w:szCs w:val="16"/>
+              </w:rPr>
+            </w:pPr>
+            <w:r>
+              <w:rPr>
+                <w:sz w:val="16"/>
+                <w:szCs w:val="16"/>
+                <w:lang w:val="pt-BR"/>
+              </w:rPr>
+              <w:t xml:space="preserve">Guarda palavra</w:t>
+            </w:r>
+            <w:r>
+              <w:rPr>
+                <w:sz w:val="16"/>
+                <w:szCs w:val="16"/>
+                <w:lang w:val="pt-BR"/>
+              </w:rPr>
+            </w:r>
+          </w:p>
+        </w:tc>
+        <w:tc>
+          <w:tcPr>
+            <w:tcBorders/>
+            <w:tcW w:w="4252" w:type="dxa"/>
+            <w:vAlign w:val="top"/>
+            <w:textDirection w:val="lrTb"/>
+            <w:noWrap w:val="false"/>
+          </w:tcPr>
+          <w:p>
+            <w:pPr>
+              <w:suppressLineNumbers w:val="false"/>
+              <w:pBdr/>
+              <w:spacing/>
+              <w:ind w:right="-57" w:firstLine="0"/>
+              <w:contextualSpacing w:val="false"/>
+              <w:jc w:val="left"/>
+              <w:rPr>
+                <w:sz w:val="16"/>
+                <w:szCs w:val="16"/>
+              </w:rPr>
+            </w:pPr>
+            <w:r>
+              <w:rPr>
+                <w:sz w:val="16"/>
+                <w:szCs w:val="16"/>
+                <w:lang w:val="pt-BR"/>
+              </w:rPr>
+              <w:t xml:space="preserve">SW R1, 101 (Mem[5] &lt;= R1</w:t>
+            </w:r>
+            <w:r>
+              <w:rPr>
+                <w:sz w:val="16"/>
+                <w:szCs w:val="16"/>
+                <w:lang w:val="pt-BR"/>
+              </w:rPr>
+            </w:r>
+          </w:p>
+        </w:tc>
+      </w:tr>
+      <w:tr>
+        <w:trPr>
+          <w:trHeight w:val="0"/>
+        </w:trPr>
+        <w:tc>
+          <w:tcPr>
+            <w:tcBorders/>
+            <w:tcW w:w="918" w:type="dxa"/>
+            <w:vAlign w:val="top"/>
+            <w:textDirection w:val="lrTb"/>
+            <w:noWrap w:val="false"/>
+          </w:tcPr>
+          <w:p>
+            <w:pPr>
+              <w:pBdr/>
+              <w:spacing/>
+              <w:ind w:firstLine="0"/>
+              <w:jc w:val="left"/>
+              <w:rPr>
+                <w:sz w:val="16"/>
+                <w:szCs w:val="16"/>
+              </w:rPr>
+            </w:pPr>
+            <w:r>
+              <w:rPr>
+                <w:sz w:val="16"/>
+                <w:szCs w:val="16"/>
+                <w:lang w:val="pt-BR"/>
+              </w:rPr>
+            </w:r>
+            <w:r>
+              <w:rPr>
+                <w:sz w:val="16"/>
+                <w:szCs w:val="16"/>
+              </w:rPr>
+            </w:r>
+            <w:r>
+              <w:rPr>
+                <w:sz w:val="16"/>
+                <w:szCs w:val="16"/>
+                <w:lang w:val="pt-BR"/>
+              </w:rPr>
+              <w:t xml:space="preserve">BEQ</w:t>
+            </w:r>
+            <w:r>
+              <w:rPr>
+                <w:sz w:val="16"/>
+                <w:szCs w:val="16"/>
+                <w:lang w:val="pt-BR"/>
+              </w:rPr>
+            </w:r>
+          </w:p>
+        </w:tc>
+        <w:tc>
+          <w:tcPr>
+            <w:tcBorders/>
+            <w:tcW w:w="850" w:type="dxa"/>
+            <w:vAlign w:val="top"/>
+            <w:textDirection w:val="lrTb"/>
+            <w:noWrap w:val="false"/>
+          </w:tcPr>
+          <w:p>
+            <w:pPr>
+              <w:pBdr/>
+              <w:spacing/>
+              <w:ind w:firstLine="0"/>
+              <w:jc w:val="left"/>
+              <w:rPr>
+                <w:sz w:val="16"/>
+                <w:szCs w:val="16"/>
+              </w:rPr>
+            </w:pPr>
+            <w:r>
+              <w:rPr>
+                <w:sz w:val="16"/>
+                <w:szCs w:val="16"/>
+                <w:lang w:val="pt-BR"/>
+              </w:rPr>
+              <w:t xml:space="preserve">100</w:t>
+            </w:r>
+            <w:r>
+              <w:rPr>
+                <w:sz w:val="16"/>
+                <w:szCs w:val="16"/>
+              </w:rPr>
+            </w:r>
+            <w:r>
+              <w:rPr>
+                <w:sz w:val="16"/>
+                <w:szCs w:val="16"/>
+              </w:rPr>
+            </w:r>
+          </w:p>
+        </w:tc>
+        <w:tc>
+          <w:tcPr>
+            <w:tcBorders/>
+            <w:tcW w:w="567" w:type="dxa"/>
+            <w:vAlign w:val="top"/>
+            <w:textDirection w:val="lrTb"/>
+            <w:noWrap w:val="false"/>
+          </w:tcPr>
+          <w:p>
+            <w:pPr>
+              <w:pBdr/>
+              <w:spacing/>
+              <w:ind w:firstLine="0"/>
+              <w:jc w:val="left"/>
+              <w:rPr>
+                <w:sz w:val="16"/>
+                <w:szCs w:val="16"/>
+              </w:rPr>
+            </w:pPr>
+            <w:r>
+              <w:rPr>
+                <w:sz w:val="16"/>
+                <w:szCs w:val="16"/>
+                <w:lang w:val="pt-BR"/>
+              </w:rPr>
+              <w:t xml:space="preserve">I</w:t>
+            </w:r>
+            <w:r>
+              <w:rPr>
+                <w:sz w:val="16"/>
+                <w:szCs w:val="16"/>
+              </w:rPr>
+            </w:r>
+            <w:r>
+              <w:rPr>
+                <w:sz w:val="16"/>
+                <w:szCs w:val="16"/>
+              </w:rPr>
+            </w:r>
+          </w:p>
+        </w:tc>
+        <w:tc>
+          <w:tcPr>
+            <w:tcBorders/>
+            <w:tcW w:w="1701" w:type="dxa"/>
+            <w:vAlign w:val="top"/>
+            <w:textDirection w:val="lrTb"/>
+            <w:noWrap w:val="false"/>
+          </w:tcPr>
+          <w:p>
+            <w:pPr>
+              <w:pBdr/>
+              <w:spacing/>
+              <w:ind w:firstLine="0"/>
+              <w:jc w:val="left"/>
+              <w:rPr>
+                <w:sz w:val="16"/>
+                <w:szCs w:val="16"/>
+              </w:rPr>
+            </w:pPr>
+            <w:r>
+              <w:rPr>
+                <w:sz w:val="16"/>
+                <w:szCs w:val="16"/>
+                <w:lang w:val="pt-BR"/>
+              </w:rPr>
+              <w:t xml:space="preserve">Salto condicional</w:t>
+            </w:r>
+            <w:r>
+              <w:rPr>
+                <w:sz w:val="16"/>
+                <w:szCs w:val="16"/>
+                <w:lang w:val="pt-BR"/>
+              </w:rPr>
+            </w:r>
+          </w:p>
+        </w:tc>
+        <w:tc>
+          <w:tcPr>
+            <w:tcBorders/>
+            <w:tcW w:w="4252" w:type="dxa"/>
+            <w:vAlign w:val="top"/>
+            <w:textDirection w:val="lrTb"/>
+            <w:noWrap w:val="false"/>
+          </w:tcPr>
+          <w:p>
+            <w:pPr>
+              <w:suppressLineNumbers w:val="false"/>
+              <w:pBdr/>
+              <w:spacing/>
+              <w:ind w:right="-57" w:firstLine="0"/>
+              <w:contextualSpacing w:val="false"/>
+              <w:jc w:val="left"/>
+              <w:rPr>
+                <w:sz w:val="16"/>
+                <w:szCs w:val="16"/>
+              </w:rPr>
+            </w:pPr>
+            <w:r>
+              <w:rPr>
+                <w:sz w:val="16"/>
+                <w:szCs w:val="16"/>
+                <w:lang w:val="pt-BR"/>
+              </w:rPr>
+              <w:t xml:space="preserve">BEQ R3, 111 (R3 == R0, </w:t>
+            </w:r>
+            <w:r>
+              <w:rPr>
+                <w:color w:val="c00000"/>
+                <w:sz w:val="16"/>
+                <w:szCs w:val="16"/>
+                <w:lang w:val="pt-BR"/>
+              </w:rPr>
+            </w:r>
+            <w:commentRangeStart w:id="0"/>
+            <w:r>
+              <w:rPr>
+                <w:color w:val="c00000"/>
+                <w:sz w:val="16"/>
+                <w:szCs w:val="16"/>
+                <w:lang w:val="pt-BR"/>
+              </w:rPr>
+              <w:t xml:space="preserve">endereço novo 7</w:t>
+            </w:r>
+            <w:r>
+              <w:rPr>
+                <w:color w:val="auto"/>
+                <w:sz w:val="16"/>
+                <w:szCs w:val="16"/>
+                <w:lang w:val="pt-BR"/>
+              </w:rPr>
+            </w:r>
+            <w:commentRangeEnd w:id="0"/>
+            <w:r>
+              <w:commentReference w:id="0"/>
+            </w:r>
+            <w:r>
+              <w:rPr>
+                <w:color w:val="auto"/>
+                <w:sz w:val="16"/>
+                <w:szCs w:val="16"/>
+                <w:lang w:val="pt-BR"/>
+              </w:rPr>
+              <w:t xml:space="preserve">)</w:t>
+            </w:r>
+            <w:ins w:id="0" w:author="Admin cacc" w:date="2025-03-15T03:30:38Z" oouserid="Admin cacc">
+              <w:r>
+                <w:rPr>
+                  <w:color w:val="auto"/>
+                  <w:sz w:val="16"/>
+                  <w:szCs w:val="16"/>
+                  <w:lang w:val="pt-BR"/>
+                </w:rPr>
+              </w:r>
+            </w:ins>
+            <w:r>
+              <w:rPr>
+                <w:sz w:val="16"/>
+                <w:szCs w:val="16"/>
+                <w:lang w:val="pt-BR"/>
+              </w:rPr>
+            </w:r>
+          </w:p>
+        </w:tc>
+      </w:tr>
+      <w:tr>
+        <w:trPr>
+          <w:trHeight w:val="0"/>
+        </w:trPr>
+        <w:tc>
+          <w:tcPr>
+            <w:tcBorders/>
+            <w:tcW w:w="918" w:type="dxa"/>
+            <w:vAlign w:val="top"/>
+            <w:vMerge w:val="restart"/>
+            <w:textDirection w:val="lrTb"/>
+            <w:noWrap w:val="false"/>
+          </w:tcPr>
+          <w:p>
+            <w:pPr>
+              <w:pBdr/>
+              <w:spacing/>
+              <w:ind w:firstLine="0"/>
+              <w:jc w:val="left"/>
+              <w:rPr>
+                <w:sz w:val="16"/>
+                <w:szCs w:val="16"/>
+              </w:rPr>
+            </w:pPr>
+            <w:r>
+              <w:rPr>
+                <w:sz w:val="16"/>
+                <w:szCs w:val="16"/>
+                <w:lang w:val="pt-BR"/>
+              </w:rPr>
+              <w:t xml:space="preserve">JUMP</w:t>
+            </w:r>
+            <w:r>
+              <w:rPr>
+                <w:sz w:val="16"/>
+                <w:szCs w:val="16"/>
+                <w:lang w:val="pt-BR"/>
+              </w:rPr>
+            </w:r>
+          </w:p>
+        </w:tc>
+        <w:tc>
+          <w:tcPr>
+            <w:tcBorders/>
+            <w:tcW w:w="850" w:type="dxa"/>
+            <w:vAlign w:val="top"/>
+            <w:vMerge w:val="restart"/>
+            <w:textDirection w:val="lrTb"/>
+            <w:noWrap w:val="false"/>
+          </w:tcPr>
+          <w:p>
+            <w:pPr>
+              <w:pBdr/>
+              <w:spacing/>
+              <w:ind w:firstLine="0"/>
+              <w:jc w:val="left"/>
+              <w:rPr>
+                <w:sz w:val="16"/>
+                <w:szCs w:val="16"/>
+              </w:rPr>
+            </w:pPr>
+            <w:r>
+              <w:rPr>
+                <w:sz w:val="16"/>
+                <w:szCs w:val="16"/>
+                <w:lang w:val="pt-BR"/>
+              </w:rPr>
+              <w:t xml:space="preserve">101</w:t>
+            </w:r>
+            <w:r>
+              <w:rPr>
+                <w:sz w:val="16"/>
+                <w:szCs w:val="16"/>
+              </w:rPr>
+            </w:r>
+            <w:r>
+              <w:rPr>
+                <w:sz w:val="16"/>
+                <w:szCs w:val="16"/>
+              </w:rPr>
+            </w:r>
+          </w:p>
+        </w:tc>
+        <w:tc>
+          <w:tcPr>
+            <w:tcBorders/>
+            <w:tcW w:w="567" w:type="dxa"/>
+            <w:vAlign w:val="top"/>
+            <w:textDirection w:val="lrTb"/>
+            <w:noWrap w:val="false"/>
+          </w:tcPr>
+          <w:p>
+            <w:pPr>
+              <w:pBdr/>
+              <w:spacing/>
+              <w:ind w:firstLine="0"/>
+              <w:jc w:val="left"/>
+              <w:rPr>
+                <w:sz w:val="16"/>
+                <w:szCs w:val="16"/>
+              </w:rPr>
+            </w:pPr>
+            <w:r>
+              <w:rPr>
+                <w:sz w:val="16"/>
+                <w:szCs w:val="16"/>
+                <w:lang w:val="pt-BR"/>
+              </w:rPr>
+              <w:t xml:space="preserve">J</w:t>
+            </w:r>
+            <w:r>
+              <w:rPr>
+                <w:sz w:val="16"/>
+                <w:szCs w:val="16"/>
+              </w:rPr>
+            </w:r>
+            <w:r>
+              <w:rPr>
+                <w:sz w:val="16"/>
+                <w:szCs w:val="16"/>
+              </w:rPr>
+            </w:r>
+          </w:p>
+        </w:tc>
+        <w:tc>
+          <w:tcPr>
+            <w:tcBorders/>
+            <w:tcW w:w="1701" w:type="dxa"/>
+            <w:vAlign w:val="top"/>
+            <w:vMerge w:val="restart"/>
+            <w:textDirection w:val="lrTb"/>
+            <w:noWrap w:val="false"/>
+          </w:tcPr>
+          <w:p>
+            <w:pPr>
+              <w:pBdr/>
+              <w:spacing/>
+              <w:ind w:firstLine="0"/>
+              <w:jc w:val="left"/>
+              <w:rPr>
+                <w:sz w:val="16"/>
+                <w:szCs w:val="16"/>
+              </w:rPr>
+            </w:pPr>
+            <w:r>
+              <w:rPr>
+                <w:sz w:val="16"/>
+                <w:szCs w:val="16"/>
+                <w:lang w:val="pt-BR"/>
+              </w:rPr>
+              <w:t xml:space="preserve">Salto incondicional</w:t>
+            </w:r>
+            <w:r>
+              <w:rPr>
+                <w:sz w:val="16"/>
+                <w:szCs w:val="16"/>
+                <w:lang w:val="pt-BR"/>
+              </w:rPr>
+            </w:r>
+          </w:p>
+        </w:tc>
+        <w:tc>
+          <w:tcPr>
+            <w:tcBorders/>
+            <w:tcW w:w="4252" w:type="dxa"/>
+            <w:vAlign w:val="top"/>
+            <w:vMerge w:val="restart"/>
+            <w:textDirection w:val="lrTb"/>
+            <w:noWrap w:val="false"/>
+          </w:tcPr>
+          <w:p>
+            <w:pPr>
+              <w:suppressLineNumbers w:val="false"/>
+              <w:pBdr/>
+              <w:spacing/>
+              <w:ind w:right="-57" w:firstLine="0"/>
+              <w:contextualSpacing w:val="false"/>
+              <w:jc w:val="left"/>
+              <w:rPr>
+                <w:sz w:val="16"/>
+                <w:szCs w:val="16"/>
+              </w:rPr>
+            </w:pPr>
+            <w:r>
+              <w:rPr>
+                <w:sz w:val="16"/>
+                <w:szCs w:val="16"/>
+                <w:lang w:val="pt-BR"/>
+              </w:rPr>
+              <w:t xml:space="preserve">JUMP 1010 (Pula pro endereço 10)</w:t>
+            </w:r>
+            <w:r>
+              <w:rPr>
+                <w:sz w:val="16"/>
+                <w:szCs w:val="16"/>
+                <w:lang w:val="pt-BR"/>
+              </w:rPr>
+            </w:r>
+          </w:p>
+        </w:tc>
+      </w:tr>
+    </w:tbl>
+    <w:p>
+      <w:pPr>
+        <w:pStyle w:val="138"/>
+        <w:pBdr/>
+        <w:spacing/>
+        <w:ind/>
+        <w:rPr>
+          <w:lang w:val="pt-BR"/>
+          <w14:ligatures w14:val="none"/>
+        </w:rPr>
+      </w:pPr>
+      <w:r/>
+      <w:bookmarkStart w:id="3" w:name="_Toc3"/>
+      <w:r>
+        <w:rPr>
+          <w:highlight w:val="none"/>
+          <w:lang w:val="pt-BR"/>
+          <w14:ligatures w14:val="none"/>
+        </w:rPr>
+        <w:t xml:space="preserve">Conjunto de Instruções</w:t>
+      </w:r>
+      <w:r/>
+      <w:bookmarkEnd w:id="3"/>
+      <w:r/>
+      <w:r>
+        <w:rPr>
+          <w:highlight w:val="none"/>
+          <w:lang w:val="pt-BR"/>
+          <w14:ligatures w14:val="none"/>
+        </w:rPr>
+      </w:r>
+    </w:p>
+    <w:p>
+      <w:pPr>
+        <w:pBdr/>
+        <w:spacing/>
+        <w:ind/>
+        <w:rPr>
+          <w:lang w:val="pt-BR"/>
+        </w:rPr>
+      </w:pPr>
+      <w:r>
+        <w:rPr>
+          <w:lang w:val="pt-BR"/>
+        </w:rPr>
+      </w:r>
+      <w:r>
+        <w:rPr>
+          <w:lang w:val="pt-BR"/>
+        </w:rPr>
+      </w:r>
+    </w:p>
+    <w:p>
+      <w:pPr>
+        <w:pBdr/>
+        <w:spacing/>
+        <w:ind/>
+        <w:rPr>
+          <w:lang w:val="pt-BR"/>
+        </w:rPr>
+      </w:pPr>
+      <w:r>
+        <w:rPr>
+          <w:lang w:val="pt-BR"/>
+        </w:rPr>
+      </w:r>
+      <w:r/>
+      <w:r>
+        <w:rPr>
+          <w:lang w:val="pt-BR"/>
+        </w:rPr>
+      </w:r>
+      <w:r>
+        <w:rPr>
+          <w:lang w:val="pt-BR"/>
+        </w:rPr>
+      </w:r>
+    </w:p>
+    <w:p>
+      <w:pPr>
         <w:pBdr/>
         <w:tabs>
           <w:tab w:val="left" w:leader="none" w:pos="3512"/>
@@ -2116,6 +4219,13 @@
         <w:rPr>
           <w:lang w:val="pt-BR"/>
         </w:rPr>
+      </w:r>
+      <w:r/>
+      <w:r>
+        <w:rPr>
+          <w:lang w:val="pt-BR"/>
+        </w:rPr>
+        <w:t xml:space="preserve"> </w:t>
       </w:r>
       <w:r/>
     </w:p>
@@ -2450,6 +4560,45 @@
     </w:sectPr>
   </w:body>
 </w:document>
+</file>
+
+<file path=word/comments.xml><?xml version="1.0" encoding="utf-8"?>
+<w:comments xmlns:wpc="http://schemas.microsoft.com/office/word/2010/wordprocessingCanvas" xmlns:mc="http://schemas.openxmlformats.org/markup-compatibility/2006" xmlns:o="urn:schemas-microsoft-com:office:office" xmlns:r="http://schemas.openxmlformats.org/officeDocument/2006/relationships" xmlns:m="http://schemas.openxmlformats.org/officeDocument/2006/math" xmlns:v="urn:schemas-microsoft-com:vml" xmlns:wp14="http://schemas.microsoft.com/office/word/2010/wordprocessingDrawing" xmlns:wp="http://schemas.openxmlformats.org/drawingml/2006/wordprocessingDrawing" xmlns:w10="urn:schemas-microsoft-com:office:word" xmlns:w="http://schemas.openxmlformats.org/wordprocessingml/2006/main" xmlns:w14="http://schemas.microsoft.com/office/word/2010/wordml" xmlns:w15="http://schemas.microsoft.com/office/word/2012/wordml" xmlns:wpg="http://schemas.microsoft.com/office/word/2010/wordprocessingGroup" xmlns:wpi="http://schemas.microsoft.com/office/word/2010/wordprocessingInk" xmlns:wne="http://schemas.microsoft.com/office/word/2006/wordml" xmlns:wps="http://schemas.microsoft.com/office/word/2010/wordprocessingShape" mc:Ignorable="w14 w15 wp14">
+  <w:comment w:id="0" w:author="Admin cacc" w:date="2025-03-14T23:31:01Z" w:initials="Ac">
+    <w:p>
+      <w:pPr>
+        <w:spacing w:line="240" w:after="0" w:lineRule="auto" w:before="0"/>
+        <w:ind w:firstLine="0" w:left="0" w:right="0"/>
+        <w:jc w:val="left"/>
+      </w:pPr>
+      <w:r>
+        <w:rPr>
+          <w:rFonts w:eastAsia="Arial" w:ascii="Arial" w:hAnsi="Arial" w:cs="Arial"/>
+          <w:sz w:val="22"/>
+        </w:rPr>
+        <w:t xml:space="preserve">Depois volta aqui pra verifcar isso</w:t>
+      </w:r>
+    </w:p>
+  </w:comment>
+</w:comments>
+</file>
+
+<file path=word/commentsExtended.xml><?xml version="1.0" encoding="utf-8"?>
+<w15:commentsEx xmlns:wpc="http://schemas.microsoft.com/office/word/2010/wordprocessingCanvas" xmlns:mc="http://schemas.openxmlformats.org/markup-compatibility/2006" xmlns:o="urn:schemas-microsoft-com:office:office" xmlns:r="http://schemas.openxmlformats.org/officeDocument/2006/relationships" xmlns:m="http://schemas.openxmlformats.org/officeDocument/2006/math" xmlns:v="urn:schemas-microsoft-com:vml" xmlns:wp14="http://schemas.microsoft.com/office/word/2010/wordprocessingDrawing" xmlns:wp="http://schemas.openxmlformats.org/drawingml/2006/wordprocessingDrawing" xmlns:w10="urn:schemas-microsoft-com:office:word" xmlns:w="http://schemas.openxmlformats.org/wordprocessingml/2006/main" xmlns:w14="http://schemas.microsoft.com/office/word/2010/wordml" xmlns:w15="http://schemas.microsoft.com/office/word/2012/wordml" xmlns:wpg="http://schemas.microsoft.com/office/word/2010/wordprocessingGroup" xmlns:wpi="http://schemas.microsoft.com/office/word/2010/wordprocessingInk" xmlns:wne="http://schemas.microsoft.com/office/word/2006/wordml" xmlns:wps="http://schemas.microsoft.com/office/word/2010/wordprocessingShape" mc:Ignorable="w14 w15 wp14">
+  <w15:commentEx w15:paraId="00000001" w15:done="0"/>
+</w15:commentsEx>
+</file>
+
+<file path=word/commentsExtensible.xml><?xml version="1.0" encoding="utf-8"?>
+<w16cex:commentsExtensible xmlns:wpc="http://schemas.microsoft.com/office/word/2010/wordprocessingCanvas" xmlns:cx="http://schemas.microsoft.com/office/drawing/2014/chartex" xmlns:cx1="http://schemas.microsoft.com/office/drawing/2015/9/8/chartex" xmlns:cx2="http://schemas.microsoft.com/office/drawing/2015/10/21/chartex" xmlns:cx3="http://schemas.microsoft.com/office/drawing/2016/5/9/chartex" xmlns:cx4="http://schemas.microsoft.com/office/drawing/2016/5/10/chartex" xmlns:cx5="http://schemas.microsoft.com/office/drawing/2016/5/11/chartex" xmlns:cx6="http://schemas.microsoft.com/office/drawing/2016/5/12/chartex" xmlns:cx7="http://schemas.microsoft.com/office/drawing/2016/5/13/chartex" xmlns:cx8="http://schemas.microsoft.com/office/drawing/2016/5/14/chartex" xmlns:mc="http://schemas.openxmlformats.org/markup-compatibility/2006" xmlns:aink="http://schemas.microsoft.com/office/drawing/2016/ink" xmlns:am3d="http://schemas.microsoft.com/office/drawing/2017/model3d" xmlns:o="urn:schemas-microsoft-com:office:office" xmlns:r="http://schemas.openxmlformats.org/officeDocument/2006/relationships" xmlns:m="http://schemas.openxmlformats.org/officeDocument/2006/math" xmlns:v="urn:schemas-microsoft-com:vml" xmlns:wp14="http://schemas.microsoft.com/office/word/2010/wordprocessingDrawing" xmlns:wp="http://schemas.openxmlformats.org/drawingml/2006/wordprocessingDrawing" xmlns:w10="urn:schemas-microsoft-com:office:word" xmlns:w="http://schemas.openxmlformats.org/wordprocessingml/2006/main" xmlns:w14="http://schemas.microsoft.com/office/word/2010/wordml" xmlns:w15="http://schemas.microsoft.com/office/word/2012/wordml" xmlns:w16cex="http://schemas.microsoft.com/office/word/2018/wordml/cex" xmlns:w16cid="http://schemas.microsoft.com/office/word/2016/wordml/cid" xmlns:w16="http://schemas.microsoft.com/office/word/2018/wordml" xmlns:w16se="http://schemas.microsoft.com/office/word/2015/wordml/symex" xmlns:wpg="http://schemas.microsoft.com/office/word/2010/wordprocessingGroup" xmlns:wpi="http://schemas.microsoft.com/office/word/2010/wordprocessingInk" xmlns:wne="http://schemas.microsoft.com/office/word/2006/wordml" xmlns:wps="http://schemas.microsoft.com/office/word/2010/wordprocessingShape" mc:Ignorable="w14 w15 w16se w16cid w16 w16cex wp14">
+  <w16cex:commentExtensible w16cex:durableId="61083E5F" w16cex:dateUtc="2025-03-15T03:31:01Z"/>
+</w16cex:commentsExtensible>
+</file>
+
+<file path=word/commentsIds.xml><?xml version="1.0" encoding="utf-8"?>
+<w16cid:commentsIds xmlns:mc="http://schemas.openxmlformats.org/markup-compatibility/2006" xmlns:w16cid="http://schemas.microsoft.com/office/word/2016/wordml/cid" mc:Ignorable="w16cid">
+  <w16cid:commentId w16cid:paraId="00000001" w16cid:durableId="61083E5F"/>
+</w16cid:commentsIds>
 </file>
 
 <file path=word/endnotes.xml><?xml version="1.0" encoding="utf-8"?>
@@ -3137,7 +5286,137 @@
       <w:pPr>
         <w:pBdr/>
         <w:spacing/>
-        <w:ind w:hanging="360" w:left="709"/>
+        <w:ind w:hanging="360" w:left="360"/>
+      </w:pPr>
+      <w:pStyle w:val="138"/>
+      <w:rPr/>
+      <w:start w:val="1"/>
+      <w:suff w:val="tab"/>
+    </w:lvl>
+    <w:lvl w:ilvl="1">
+      <w:isLgl w:val="false"/>
+      <w:lvlJc w:val="left"/>
+      <w:lvlText w:val="%1.%2."/>
+      <w:numFmt w:val="decimal"/>
+      <w:pPr>
+        <w:pBdr/>
+        <w:spacing/>
+        <w:ind w:hanging="432" w:left="792"/>
+      </w:pPr>
+      <w:pStyle w:val="139"/>
+      <w:rPr/>
+      <w:start w:val="1"/>
+      <w:suff w:val="tab"/>
+    </w:lvl>
+    <w:lvl w:ilvl="2">
+      <w:isLgl w:val="false"/>
+      <w:lvlJc w:val="left"/>
+      <w:lvlText w:val="%1.%2.%3."/>
+      <w:numFmt w:val="decimal"/>
+      <w:pPr>
+        <w:pBdr/>
+        <w:spacing/>
+        <w:ind w:hanging="504" w:left="1224"/>
+      </w:pPr>
+      <w:rPr/>
+      <w:start w:val="1"/>
+      <w:suff w:val="tab"/>
+    </w:lvl>
+    <w:lvl w:ilvl="3">
+      <w:isLgl w:val="false"/>
+      <w:lvlJc w:val="left"/>
+      <w:lvlText w:val="%1.%2.%3.%4."/>
+      <w:numFmt w:val="decimal"/>
+      <w:pPr>
+        <w:pBdr/>
+        <w:spacing/>
+        <w:ind w:hanging="648" w:left="1728"/>
+      </w:pPr>
+      <w:rPr/>
+      <w:start w:val="1"/>
+      <w:suff w:val="tab"/>
+    </w:lvl>
+    <w:lvl w:ilvl="4">
+      <w:isLgl w:val="false"/>
+      <w:lvlJc w:val="left"/>
+      <w:lvlText w:val="%1.%2.%3.%4.%5."/>
+      <w:numFmt w:val="decimal"/>
+      <w:pPr>
+        <w:pBdr/>
+        <w:spacing/>
+        <w:ind w:hanging="792" w:left="2232"/>
+      </w:pPr>
+      <w:rPr/>
+      <w:start w:val="1"/>
+      <w:suff w:val="tab"/>
+    </w:lvl>
+    <w:lvl w:ilvl="5">
+      <w:isLgl w:val="false"/>
+      <w:lvlJc w:val="left"/>
+      <w:lvlText w:val="%1.%2.%3.%4.%5.%6."/>
+      <w:numFmt w:val="decimal"/>
+      <w:pPr>
+        <w:pBdr/>
+        <w:spacing/>
+        <w:ind w:hanging="936" w:left="2736"/>
+      </w:pPr>
+      <w:rPr/>
+      <w:start w:val="1"/>
+      <w:suff w:val="tab"/>
+    </w:lvl>
+    <w:lvl w:ilvl="6">
+      <w:isLgl w:val="false"/>
+      <w:lvlJc w:val="left"/>
+      <w:lvlText w:val="%1.%2.%3.%4.%5.%6.%7."/>
+      <w:numFmt w:val="decimal"/>
+      <w:pPr>
+        <w:pBdr/>
+        <w:spacing/>
+        <w:ind w:hanging="1080" w:left="3240"/>
+      </w:pPr>
+      <w:rPr/>
+      <w:start w:val="1"/>
+      <w:suff w:val="tab"/>
+    </w:lvl>
+    <w:lvl w:ilvl="7">
+      <w:isLgl w:val="false"/>
+      <w:lvlJc w:val="left"/>
+      <w:lvlText w:val="%1.%2.%3.%4.%5.%6.%7.%8."/>
+      <w:numFmt w:val="decimal"/>
+      <w:pPr>
+        <w:pBdr/>
+        <w:spacing/>
+        <w:ind w:hanging="1224" w:left="3744"/>
+      </w:pPr>
+      <w:rPr/>
+      <w:start w:val="1"/>
+      <w:suff w:val="tab"/>
+    </w:lvl>
+    <w:lvl w:ilvl="8">
+      <w:isLgl w:val="false"/>
+      <w:lvlJc w:val="left"/>
+      <w:lvlText w:val="%1.%2.%3.%4.%5.%6.%7.%8.%9."/>
+      <w:numFmt w:val="decimal"/>
+      <w:pPr>
+        <w:pBdr/>
+        <w:spacing/>
+        <w:ind w:hanging="1440" w:left="4320"/>
+      </w:pPr>
+      <w:rPr/>
+      <w:start w:val="1"/>
+      <w:suff w:val="tab"/>
+    </w:lvl>
+  </w:abstractNum>
+  <w:abstractNum w:abstractNumId="4">
+    <w:lvl w:ilvl="0">
+      <w:isLgl w:val="false"/>
+      <w:lvlJc w:val="right"/>
+      <w:lvlText w:val="%1."/>
+      <w:numFmt w:val="decimal"/>
+      <w:pPr>
+        <w:pBdr/>
+        <w:spacing/>
+        <w:ind w:hanging="360" w:left="720"/>
       </w:pPr>
       <w:rPr/>
       <w:start w:val="1"/>
@@ -3151,7 +5430,7 @@
       <w:pPr>
         <w:pBdr/>
         <w:spacing/>
-        <w:ind w:hanging="360" w:left="1429"/>
+        <w:ind w:hanging="360" w:left="1440"/>
       </w:pPr>
       <w:rPr/>
       <w:start w:val="1"/>
@@ -3165,7 +5444,7 @@
       <w:pPr>
         <w:pBdr/>
         <w:spacing/>
-        <w:ind w:hanging="180" w:left="2149"/>
+        <w:ind w:hanging="180" w:left="2160"/>
       </w:pPr>
       <w:rPr/>
       <w:start w:val="1"/>
@@ -3179,7 +5458,7 @@
       <w:pPr>
         <w:pBdr/>
         <w:spacing/>
-        <w:ind w:hanging="360" w:left="2869"/>
+        <w:ind w:hanging="360" w:left="2880"/>
       </w:pPr>
       <w:rPr/>
       <w:start w:val="1"/>
@@ -3193,7 +5472,7 @@
       <w:pPr>
         <w:pBdr/>
         <w:spacing/>
-        <w:ind w:hanging="360" w:left="3589"/>
+        <w:ind w:hanging="360" w:left="3600"/>
       </w:pPr>
       <w:rPr/>
       <w:start w:val="1"/>
@@ -3207,7 +5486,7 @@
       <w:pPr>
         <w:pBdr/>
         <w:spacing/>
-        <w:ind w:hanging="180" w:left="4309"/>
+        <w:ind w:hanging="180" w:left="4320"/>
       </w:pPr>
       <w:rPr/>
       <w:start w:val="1"/>
@@ -3221,7 +5500,7 @@
       <w:pPr>
         <w:pBdr/>
         <w:spacing/>
-        <w:ind w:hanging="360" w:left="5029"/>
+        <w:ind w:hanging="360" w:left="5040"/>
       </w:pPr>
       <w:rPr/>
       <w:start w:val="1"/>
@@ -3235,7 +5514,7 @@
       <w:pPr>
         <w:pBdr/>
         <w:spacing/>
-        <w:ind w:hanging="360" w:left="5749"/>
+        <w:ind w:hanging="360" w:left="5760"/>
       </w:pPr>
       <w:rPr/>
       <w:start w:val="1"/>
@@ -3249,9 +5528,301 @@
       <w:pPr>
         <w:pBdr/>
         <w:spacing/>
-        <w:ind w:hanging="180" w:left="6469"/>
+        <w:ind w:hanging="180" w:left="6480"/>
       </w:pPr>
       <w:rPr/>
+      <w:start w:val="1"/>
+      <w:suff w:val="tab"/>
+    </w:lvl>
+  </w:abstractNum>
+  <w:abstractNum w:abstractNumId="5">
+    <w:lvl w:ilvl="0">
+      <w:isLgl w:val="false"/>
+      <w:lvlJc w:val="left"/>
+      <w:lvlText w:val="·"/>
+      <w:numFmt w:val="bullet"/>
+      <w:pPr>
+        <w:pBdr/>
+        <w:spacing/>
+        <w:ind w:hanging="360" w:left="1417"/>
+      </w:pPr>
+      <w:rPr>
+        <w:rFonts w:hint="default" w:ascii="Symbol" w:hAnsi="Symbol" w:eastAsia="Symbol" w:cs="Symbol"/>
+      </w:rPr>
+      <w:start w:val="1"/>
+      <w:suff w:val="tab"/>
+    </w:lvl>
+    <w:lvl w:ilvl="1">
+      <w:isLgl w:val="false"/>
+      <w:lvlJc w:val="left"/>
+      <w:lvlText w:val="o"/>
+      <w:numFmt w:val="bullet"/>
+      <w:pPr>
+        <w:pBdr/>
+        <w:spacing/>
+        <w:ind w:hanging="360" w:left="2137"/>
+      </w:pPr>
+      <w:rPr>
+        <w:rFonts w:hint="default" w:ascii="Courier New" w:hAnsi="Courier New" w:eastAsia="Courier New" w:cs="Courier New"/>
+      </w:rPr>
+      <w:start w:val="1"/>
+      <w:suff w:val="tab"/>
+    </w:lvl>
+    <w:lvl w:ilvl="2">
+      <w:isLgl w:val="false"/>
+      <w:lvlJc w:val="left"/>
+      <w:lvlText w:val="§"/>
+      <w:numFmt w:val="bullet"/>
+      <w:pPr>
+        <w:pBdr/>
+        <w:spacing/>
+        <w:ind w:hanging="360" w:left="2857"/>
+      </w:pPr>
+      <w:rPr>
+        <w:rFonts w:hint="default" w:ascii="Wingdings" w:hAnsi="Wingdings" w:eastAsia="Wingdings" w:cs="Wingdings"/>
+      </w:rPr>
+      <w:start w:val="1"/>
+      <w:suff w:val="tab"/>
+    </w:lvl>
+    <w:lvl w:ilvl="3">
+      <w:isLgl w:val="false"/>
+      <w:lvlJc w:val="left"/>
+      <w:lvlText w:val="·"/>
+      <w:numFmt w:val="bullet"/>
+      <w:pPr>
+        <w:pBdr/>
+        <w:spacing/>
+        <w:ind w:hanging="360" w:left="3577"/>
+      </w:pPr>
+      <w:rPr>
+        <w:rFonts w:hint="default" w:ascii="Symbol" w:hAnsi="Symbol" w:eastAsia="Symbol" w:cs="Symbol"/>
+      </w:rPr>
+      <w:start w:val="1"/>
+      <w:suff w:val="tab"/>
+    </w:lvl>
+    <w:lvl w:ilvl="4">
+      <w:isLgl w:val="false"/>
+      <w:lvlJc w:val="left"/>
+      <w:lvlText w:val="o"/>
+      <w:numFmt w:val="bullet"/>
+      <w:pPr>
+        <w:pBdr/>
+        <w:spacing/>
+        <w:ind w:hanging="360" w:left="4297"/>
+      </w:pPr>
+      <w:rPr>
+        <w:rFonts w:hint="default" w:ascii="Courier New" w:hAnsi="Courier New" w:eastAsia="Courier New" w:cs="Courier New"/>
+      </w:rPr>
+      <w:start w:val="1"/>
+      <w:suff w:val="tab"/>
+    </w:lvl>
+    <w:lvl w:ilvl="5">
+      <w:isLgl w:val="false"/>
+      <w:lvlJc w:val="left"/>
+      <w:lvlText w:val="§"/>
+      <w:numFmt w:val="bullet"/>
+      <w:pPr>
+        <w:pBdr/>
+        <w:spacing/>
+        <w:ind w:hanging="360" w:left="5017"/>
+      </w:pPr>
+      <w:rPr>
+        <w:rFonts w:hint="default" w:ascii="Wingdings" w:hAnsi="Wingdings" w:eastAsia="Wingdings" w:cs="Wingdings"/>
+      </w:rPr>
+      <w:start w:val="1"/>
+      <w:suff w:val="tab"/>
+    </w:lvl>
+    <w:lvl w:ilvl="6">
+      <w:isLgl w:val="false"/>
+      <w:lvlJc w:val="left"/>
+      <w:lvlText w:val="·"/>
+      <w:numFmt w:val="bullet"/>
+      <w:pPr>
+        <w:pBdr/>
+        <w:spacing/>
+        <w:ind w:hanging="360" w:left="5737"/>
+      </w:pPr>
+      <w:rPr>
+        <w:rFonts w:hint="default" w:ascii="Symbol" w:hAnsi="Symbol" w:eastAsia="Symbol" w:cs="Symbol"/>
+      </w:rPr>
+      <w:start w:val="1"/>
+      <w:suff w:val="tab"/>
+    </w:lvl>
+    <w:lvl w:ilvl="7">
+      <w:isLgl w:val="false"/>
+      <w:lvlJc w:val="left"/>
+      <w:lvlText w:val="o"/>
+      <w:numFmt w:val="bullet"/>
+      <w:pPr>
+        <w:pBdr/>
+        <w:spacing/>
+        <w:ind w:hanging="360" w:left="6457"/>
+      </w:pPr>
+      <w:rPr>
+        <w:rFonts w:hint="default" w:ascii="Courier New" w:hAnsi="Courier New" w:eastAsia="Courier New" w:cs="Courier New"/>
+      </w:rPr>
+      <w:start w:val="1"/>
+      <w:suff w:val="tab"/>
+    </w:lvl>
+    <w:lvl w:ilvl="8">
+      <w:isLgl w:val="false"/>
+      <w:lvlJc w:val="left"/>
+      <w:lvlText w:val="§"/>
+      <w:numFmt w:val="bullet"/>
+      <w:pPr>
+        <w:pBdr/>
+        <w:spacing/>
+        <w:ind w:hanging="360" w:left="7177"/>
+      </w:pPr>
+      <w:rPr>
+        <w:rFonts w:hint="default" w:ascii="Wingdings" w:hAnsi="Wingdings" w:eastAsia="Wingdings" w:cs="Wingdings"/>
+      </w:rPr>
+      <w:start w:val="1"/>
+      <w:suff w:val="tab"/>
+    </w:lvl>
+  </w:abstractNum>
+  <w:abstractNum w:abstractNumId="6">
+    <w:lvl w:ilvl="0">
+      <w:isLgl w:val="false"/>
+      <w:lvlJc w:val="left"/>
+      <w:lvlText w:val="·"/>
+      <w:numFmt w:val="bullet"/>
+      <w:pPr>
+        <w:pBdr/>
+        <w:spacing/>
+        <w:ind w:hanging="360" w:left="1417"/>
+      </w:pPr>
+      <w:rPr>
+        <w:rFonts w:hint="default" w:ascii="Symbol" w:hAnsi="Symbol" w:eastAsia="Symbol" w:cs="Symbol"/>
+      </w:rPr>
+      <w:start w:val="1"/>
+      <w:suff w:val="tab"/>
+    </w:lvl>
+    <w:lvl w:ilvl="1">
+      <w:isLgl w:val="false"/>
+      <w:lvlJc w:val="left"/>
+      <w:lvlText w:val="o"/>
+      <w:numFmt w:val="bullet"/>
+      <w:pPr>
+        <w:pBdr/>
+        <w:spacing/>
+        <w:ind w:hanging="360" w:left="2137"/>
+      </w:pPr>
+      <w:rPr>
+        <w:rFonts w:hint="default" w:ascii="Courier New" w:hAnsi="Courier New" w:eastAsia="Courier New" w:cs="Courier New"/>
+      </w:rPr>
+      <w:start w:val="1"/>
+      <w:suff w:val="tab"/>
+    </w:lvl>
+    <w:lvl w:ilvl="2">
+      <w:isLgl w:val="false"/>
+      <w:lvlJc w:val="left"/>
+      <w:lvlText w:val="§"/>
+      <w:numFmt w:val="bullet"/>
+      <w:pPr>
+        <w:pBdr/>
+        <w:spacing/>
+        <w:ind w:hanging="360" w:left="2857"/>
+      </w:pPr>
+      <w:rPr>
+        <w:rFonts w:hint="default" w:ascii="Wingdings" w:hAnsi="Wingdings" w:eastAsia="Wingdings" w:cs="Wingdings"/>
+      </w:rPr>
+      <w:start w:val="1"/>
+      <w:suff w:val="tab"/>
+    </w:lvl>
+    <w:lvl w:ilvl="3">
+      <w:isLgl w:val="false"/>
+      <w:lvlJc w:val="left"/>
+      <w:lvlText w:val="·"/>
+      <w:numFmt w:val="bullet"/>
+      <w:pPr>
+        <w:pBdr/>
+        <w:spacing/>
+        <w:ind w:hanging="360" w:left="3577"/>
+      </w:pPr>
+      <w:rPr>
+        <w:rFonts w:hint="default" w:ascii="Symbol" w:hAnsi="Symbol" w:eastAsia="Symbol" w:cs="Symbol"/>
+      </w:rPr>
+      <w:start w:val="1"/>
+      <w:suff w:val="tab"/>
+    </w:lvl>
+    <w:lvl w:ilvl="4">
+      <w:isLgl w:val="false"/>
+      <w:lvlJc w:val="left"/>
+      <w:lvlText w:val="o"/>
+      <w:numFmt w:val="bullet"/>
+      <w:pPr>
+        <w:pBdr/>
+        <w:spacing/>
+        <w:ind w:hanging="360" w:left="4297"/>
+      </w:pPr>
+      <w:rPr>
+        <w:rFonts w:hint="default" w:ascii="Courier New" w:hAnsi="Courier New" w:eastAsia="Courier New" w:cs="Courier New"/>
+      </w:rPr>
+      <w:start w:val="1"/>
+      <w:suff w:val="tab"/>
+    </w:lvl>
+    <w:lvl w:ilvl="5">
+      <w:isLgl w:val="false"/>
+      <w:lvlJc w:val="left"/>
+      <w:lvlText w:val="§"/>
+      <w:numFmt w:val="bullet"/>
+      <w:pPr>
+        <w:pBdr/>
+        <w:spacing/>
+        <w:ind w:hanging="360" w:left="5017"/>
+      </w:pPr>
+      <w:rPr>
+        <w:rFonts w:hint="default" w:ascii="Wingdings" w:hAnsi="Wingdings" w:eastAsia="Wingdings" w:cs="Wingdings"/>
+      </w:rPr>
+      <w:start w:val="1"/>
+      <w:suff w:val="tab"/>
+    </w:lvl>
+    <w:lvl w:ilvl="6">
+      <w:isLgl w:val="false"/>
+      <w:lvlJc w:val="left"/>
+      <w:lvlText w:val="·"/>
+      <w:numFmt w:val="bullet"/>
+      <w:pPr>
+        <w:pBdr/>
+        <w:spacing/>
+        <w:ind w:hanging="360" w:left="5737"/>
+      </w:pPr>
+      <w:rPr>
+        <w:rFonts w:hint="default" w:ascii="Symbol" w:hAnsi="Symbol" w:eastAsia="Symbol" w:cs="Symbol"/>
+      </w:rPr>
+      <w:start w:val="1"/>
+      <w:suff w:val="tab"/>
+    </w:lvl>
+    <w:lvl w:ilvl="7">
+      <w:isLgl w:val="false"/>
+      <w:lvlJc w:val="left"/>
+      <w:lvlText w:val="o"/>
+      <w:numFmt w:val="bullet"/>
+      <w:pPr>
+        <w:pBdr/>
+        <w:spacing/>
+        <w:ind w:hanging="360" w:left="6457"/>
+      </w:pPr>
+      <w:rPr>
+        <w:rFonts w:hint="default" w:ascii="Courier New" w:hAnsi="Courier New" w:eastAsia="Courier New" w:cs="Courier New"/>
+      </w:rPr>
+      <w:start w:val="1"/>
+      <w:suff w:val="tab"/>
+    </w:lvl>
+    <w:lvl w:ilvl="8">
+      <w:isLgl w:val="false"/>
+      <w:lvlJc w:val="left"/>
+      <w:lvlText w:val="§"/>
+      <w:numFmt w:val="bullet"/>
+      <w:pPr>
+        <w:pBdr/>
+        <w:spacing/>
+        <w:ind w:hanging="360" w:left="7177"/>
+      </w:pPr>
+      <w:rPr>
+        <w:rFonts w:hint="default" w:ascii="Wingdings" w:hAnsi="Wingdings" w:eastAsia="Wingdings" w:cs="Wingdings"/>
+      </w:rPr>
       <w:start w:val="1"/>
       <w:suff w:val="tab"/>
     </w:lvl>
@@ -3268,7 +5839,24 @@
   <w:num w:numId="4">
     <w:abstractNumId w:val="3"/>
   </w:num>
+  <w:num w:numId="5">
+    <w:abstractNumId w:val="4"/>
+  </w:num>
+  <w:num w:numId="6">
+    <w:abstractNumId w:val="5"/>
+  </w:num>
+  <w:num w:numId="7">
+    <w:abstractNumId w:val="6"/>
+  </w:num>
 </w:numbering>
+</file>
+
+<file path=word/people.xml><?xml version="1.0" encoding="utf-8"?>
+<w15:people xmlns:wpc="http://schemas.microsoft.com/office/word/2010/wordprocessingCanvas" xmlns:mc="http://schemas.openxmlformats.org/markup-compatibility/2006" xmlns:o="urn:schemas-microsoft-com:office:office" xmlns:r="http://schemas.openxmlformats.org/officeDocument/2006/relationships" xmlns:m="http://schemas.openxmlformats.org/officeDocument/2006/math" xmlns:v="urn:schemas-microsoft-com:vml" xmlns:wp14="http://schemas.microsoft.com/office/word/2010/wordprocessingDrawing" xmlns:wp="http://schemas.openxmlformats.org/drawingml/2006/wordprocessingDrawing" xmlns:w10="urn:schemas-microsoft-com:office:word" xmlns:w="http://schemas.openxmlformats.org/wordprocessingml/2006/main" xmlns:w14="http://schemas.microsoft.com/office/word/2010/wordml" xmlns:w15="http://schemas.microsoft.com/office/word/2012/wordml" xmlns:wpg="http://schemas.microsoft.com/office/word/2010/wordprocessingGroup" xmlns:wpi="http://schemas.microsoft.com/office/word/2010/wordprocessingInk" xmlns:wne="http://schemas.microsoft.com/office/word/2006/wordml" xmlns:wps="http://schemas.microsoft.com/office/word/2010/wordprocessingShape" mc:Ignorable="w14 w15 wp14">
+  <w15:person w15:author="Admin cacc">
+    <w15:presenceInfo w15:providerId="Teamlab" w15:userId="Admin cacc"/>
+  </w15:person>
+</w15:people>
 </file>
 
 <file path=word/styles.xml><?xml version="1.0" encoding="utf-8"?>
@@ -32670,6 +35258,10 @@
     <w:pPr>
       <w:keepNext w:val="true"/>
       <w:keepLines w:val="true"/>
+      <w:numPr>
+        <w:ilvl w:val="0"/>
+        <w:numId w:val="4"/>
+      </w:numPr>
       <w:pBdr/>
       <w:spacing w:after="80" w:before="360"/>
       <w:ind/>
@@ -32677,32 +35269,33 @@
     </w:pPr>
     <w:rPr>
       <w:rFonts w:ascii="Arial" w:hAnsi="Arial" w:eastAsia="Arial" w:cs="Arial"/>
-      <w:color w:val="0f4761" w:themeColor="accent1" w:themeShade="BF"/>
-      <w:sz w:val="40"/>
-      <w:szCs w:val="40"/>
+      <w:b/>
+      <w:bCs/>
+      <w:color w:val="0f4761" w:themeColor="text1"/>
+      <w:sz w:val="24"/>
+      <w:szCs w:val="24"/>
+      <w:lang w:val="pt-BR"/>
     </w:rPr>
   </w:style>
   <w:style w:type="paragraph" w:styleId="139">
     <w:name w:val="Heading 2"/>
-    <w:basedOn w:val="735"/>
+    <w:basedOn w:val="743"/>
     <w:next w:val="735"/>
     <w:link w:val="150"/>
     <w:uiPriority w:val="9"/>
     <w:unhideWhenUsed/>
     <w:qFormat/>
     <w:pPr>
-      <w:keepNext w:val="true"/>
-      <w:keepLines w:val="true"/>
+      <w:numPr>
+        <w:ilvl w:val="1"/>
+        <w:numId w:val="4"/>
+      </w:numPr>
       <w:pBdr/>
-      <w:spacing w:after="80" w:before="160"/>
-      <w:ind/>
-      <w:outlineLvl w:val="1"/>
+      <w:spacing/>
+      <w:ind w:right="0" w:hanging="567" w:left="567"/>
     </w:pPr>
     <w:rPr>
-      <w:rFonts w:ascii="Arial" w:hAnsi="Arial" w:eastAsia="Arial" w:cs="Arial"/>
-      <w:color w:val="0f4761" w:themeColor="accent1" w:themeShade="BF"/>
-      <w:sz w:val="32"/>
-      <w:szCs w:val="32"/>
+      <w:lang w:val="pt-BR"/>
     </w:rPr>
   </w:style>
   <w:style w:type="paragraph" w:styleId="140">
@@ -32864,7 +35457,6 @@
   </w:style>
   <w:style w:type="character" w:styleId="149">
     <w:name w:val="Heading 1 Char"/>
-    <w:basedOn w:val="736"/>
     <w:link w:val="138"/>
     <w:uiPriority w:val="9"/>
     <w:pPr>
@@ -32874,14 +35466,16 @@
     </w:pPr>
     <w:rPr>
       <w:rFonts w:ascii="Arial" w:hAnsi="Arial" w:eastAsia="Arial" w:cs="Arial"/>
-      <w:color w:val="0f4761" w:themeColor="accent1" w:themeShade="BF"/>
-      <w:sz w:val="40"/>
-      <w:szCs w:val="40"/>
+      <w:b/>
+      <w:bCs/>
+      <w:color w:val="000000" w:themeColor="text1"/>
+      <w:sz w:val="24"/>
+      <w:szCs w:val="24"/>
+      <w:lang w:val="pt-BR"/>
     </w:rPr>
   </w:style>
   <w:style w:type="character" w:styleId="150">
     <w:name w:val="Heading 2 Char"/>
-    <w:basedOn w:val="736"/>
     <w:link w:val="139"/>
     <w:uiPriority w:val="9"/>
     <w:pPr>
@@ -32889,12 +35483,6 @@
       <w:spacing/>
       <w:ind/>
     </w:pPr>
-    <w:rPr>
-      <w:rFonts w:ascii="Arial" w:hAnsi="Arial" w:eastAsia="Arial" w:cs="Arial"/>
-      <w:color w:val="0f4761" w:themeColor="accent1" w:themeShade="BF"/>
-      <w:sz w:val="32"/>
-      <w:szCs w:val="32"/>
-    </w:rPr>
   </w:style>
   <w:style w:type="character" w:styleId="151">
     <w:name w:val="Heading 3 Char"/>
@@ -34081,6 +36669,161 @@
     </w:pPr>
     <w:rPr>
       <w:vertAlign w:val="superscript"/>
+    </w:rPr>
+  </w:style>
+  <w:style w:type="paragraph" w:styleId="1_1244" w:customStyle="1">
+    <w:name w:val="ABNT - Títulos pré-textuais"/>
+    <w:next w:val="739"/>
+    <w:qFormat/>
+    <w:pPr>
+      <w:keepNext w:val="false"/>
+      <w:keepLines w:val="false"/>
+      <w:pageBreakBefore w:val="false"/>
+      <w:widowControl w:val="true"/>
+      <w:suppressLineNumbers w:val="false"/>
+      <w:pBdr>
+        <w:top w:val="none" w:color="000000" w:sz="4" w:space="0"/>
+        <w:left w:val="none" w:color="000000" w:sz="4" w:space="0"/>
+        <w:bottom w:val="none" w:color="000000" w:sz="4" w:space="0"/>
+        <w:right w:val="none" w:color="000000" w:sz="4" w:space="0"/>
+        <w:between w:val="none" w:color="000000" w:sz="4" w:space="0"/>
+      </w:pBdr>
+      <w:shd w:val="nil" w:color="000000"/>
+      <w:bidi w:val="false"/>
+      <w:spacing w:after="280" w:afterAutospacing="0" w:before="0" w:beforeAutospacing="0" w:line="360" w:lineRule="auto"/>
+      <w:ind w:right="0" w:firstLine="0" w:left="0"/>
+      <w:contextualSpacing w:val="false"/>
+      <w:jc w:val="center"/>
+    </w:pPr>
+    <w:rPr>
+      <w:rFonts w:ascii="Arial" w:hAnsi="Arial" w:cs="Times New Roman" w:eastAsiaTheme="minorHAnsi"/>
+      <w:b/>
+      <w:bCs/>
+      <w:i w:val="0"/>
+      <w:iCs w:val="0"/>
+      <w:caps w:val="0"/>
+      <w:smallCaps w:val="0"/>
+      <w:strike w:val="0"/>
+      <w:vanish w:val="0"/>
+      <w:color w:val="auto"/>
+      <w:spacing w:val="0"/>
+      <w:position w:val="0"/>
+      <w:sz w:val="24"/>
+      <w:szCs w:val="24"/>
+      <w:highlight w:val="none"/>
+      <w:u w:val="none"/>
+      <w:vertAlign w:val="baseline"/>
+      <w:rtl w:val="0"/>
+      <w:cs w:val="0"/>
+      <w:lang w:val="pt-BR" w:eastAsia="en-US" w:bidi="ar-SA"/>
+      <w14:ligatures w14:val="none"/>
+    </w:rPr>
+  </w:style>
+  <w:style w:type="paragraph" w:styleId="1_1243" w:customStyle="1">
+    <w:name w:val="ABNT - Corpo de texto"/>
+    <w:qFormat/>
+    <w:pPr>
+      <w:keepNext w:val="false"/>
+      <w:keepLines w:val="false"/>
+      <w:pageBreakBefore w:val="false"/>
+      <w:widowControl w:val="true"/>
+      <w:suppressLineNumbers w:val="false"/>
+      <w:pBdr>
+        <w:top w:val="none" w:color="000000" w:sz="4" w:space="0"/>
+        <w:left w:val="none" w:color="000000" w:sz="4" w:space="0"/>
+        <w:bottom w:val="none" w:color="000000" w:sz="4" w:space="0"/>
+        <w:right w:val="none" w:color="000000" w:sz="4" w:space="0"/>
+        <w:between w:val="none" w:color="000000" w:sz="4" w:space="0"/>
+      </w:pBdr>
+      <w:shd w:val="nil" w:color="000000"/>
+      <w:bidi w:val="false"/>
+      <w:spacing w:after="0" w:afterAutospacing="0" w:before="0" w:beforeAutospacing="0" w:line="360" w:lineRule="auto"/>
+      <w:ind w:right="0" w:firstLine="709" w:left="0"/>
+      <w:contextualSpacing w:val="false"/>
+      <w:jc w:val="both"/>
+    </w:pPr>
+    <w:rPr>
+      <w:rFonts w:ascii="Arial" w:hAnsi="Arial" w:cs="Times New Roman" w:eastAsiaTheme="minorHAnsi"/>
+      <w:b w:val="0"/>
+      <w:bCs/>
+      <w:i w:val="0"/>
+      <w:iCs w:val="0"/>
+      <w:caps w:val="0"/>
+      <w:smallCaps w:val="0"/>
+      <w:strike w:val="0"/>
+      <w:vanish w:val="0"/>
+      <w:color w:val="auto"/>
+      <w:spacing w:val="0"/>
+      <w:position w:val="0"/>
+      <w:sz w:val="24"/>
+      <w:szCs w:val="24"/>
+      <w:highlight w:val="none"/>
+      <w:u w:val="none"/>
+      <w:vertAlign w:val="baseline"/>
+      <w:rtl w:val="0"/>
+      <w:cs w:val="0"/>
+      <w:lang w:val="pt-BR" w:eastAsia="en-US" w:bidi="ar-SA"/>
+      <w14:ligatures w14:val="none"/>
+    </w:rPr>
+  </w:style>
+  <w:style w:type="paragraph" w:styleId="1_1245" w:customStyle="1">
+    <w:name w:val="ABNT - Resumo e abreviaturas"/>
+    <w:basedOn w:val="1_1243"/>
+    <w:qFormat/>
+    <w:pPr>
+      <w:keepNext w:val="false"/>
+      <w:keepLines w:val="false"/>
+      <w:pageBreakBefore w:val="false"/>
+      <w:widowControl w:val="true"/>
+      <w:suppressLineNumbers w:val="false"/>
+      <w:pBdr>
+        <w:top w:val="none" w:color="000000" w:sz="4" w:space="0"/>
+        <w:left w:val="none" w:color="000000" w:sz="4" w:space="0"/>
+        <w:bottom w:val="none" w:color="000000" w:sz="4" w:space="0"/>
+        <w:right w:val="none" w:color="000000" w:sz="4" w:space="0"/>
+        <w:between w:val="none" w:color="000000" w:sz="4" w:space="0"/>
+      </w:pBdr>
+      <w:shd w:val="nil" w:color="000000"/>
+      <w:bidi w:val="false"/>
+      <w:spacing w:after="0" w:afterAutospacing="0" w:before="0" w:beforeAutospacing="0" w:line="360" w:lineRule="auto"/>
+      <w:ind w:right="0" w:firstLine="0" w:left="0"/>
+      <w:contextualSpacing w:val="false"/>
+      <w:jc w:val="both"/>
+    </w:pPr>
+    <w:rPr>
+      <w:rFonts w:ascii="Arial" w:hAnsi="Arial" w:cs="Times New Roman" w:eastAsiaTheme="minorHAnsi"/>
+      <w:b w:val="0"/>
+      <w:bCs/>
+      <w:i w:val="0"/>
+      <w:iCs w:val="0"/>
+      <w:caps w:val="0"/>
+      <w:smallCaps w:val="0"/>
+      <w:strike w:val="0"/>
+      <w:vanish w:val="0"/>
+      <w:color w:val="auto"/>
+      <w:spacing w:val="0"/>
+      <w:position w:val="0"/>
+      <w:sz w:val="24"/>
+      <w:szCs w:val="24"/>
+      <w:highlight w:val="none"/>
+      <w:u w:val="none"/>
+      <w:vertAlign w:val="baseline"/>
+      <w:rtl w:val="0"/>
+      <w:cs w:val="0"/>
+      <w:lang w:val="pt-BR" w:eastAsia="en-US" w:bidi="ar-SA"/>
+      <w14:ligatures w14:val="none"/>
+    </w:rPr>
+  </w:style>
+  <w:style w:type="character" w:styleId="1_2951" w:customStyle="1">
+    <w:name w:val="sdasda_character"/>
+    <w:link w:val="1_2950"/>
+    <w:pPr>
+      <w:pBdr/>
+      <w:spacing/>
+      <w:ind/>
+    </w:pPr>
+    <w:rPr>
+      <w:lang w:val="pt-BR"/>
     </w:rPr>
   </w:style>
 </w:styles>
